--- a/Entrega 2/AMS2018_G023_E2.docx
+++ b/Entrega 2/AMS2018_G023_E2.docx
@@ -139,8 +139,9 @@
     </w:p>
     <w:tbl>
       <w:tblPr>
-        <w:tblStyle w:val="TableGrid"/>
+        <w:tblStyle w:val="TabelacomGrelha"/>
         <w:tblW w:w="0" w:type="auto"/>
+        <w:jc w:val="center"/>
         <w:tblLook w:val="04A0" w:firstRow="1" w:lastRow="0" w:firstColumn="1" w:lastColumn="0" w:noHBand="0" w:noVBand="1"/>
       </w:tblPr>
       <w:tblGrid>
@@ -150,6 +151,9 @@
         <w:gridCol w:w="2255"/>
       </w:tblGrid>
       <w:tr>
+        <w:trPr>
+          <w:jc w:val="center"/>
+        </w:trPr>
         <w:tc>
           <w:tcPr>
             <w:tcW w:w="2253" w:type="dxa"/>
@@ -250,6 +254,7 @@
       <w:tr>
         <w:trPr>
           <w:trHeight w:val="384"/>
+          <w:jc w:val="center"/>
         </w:trPr>
         <w:tc>
           <w:tcPr>
@@ -356,6 +361,7 @@
       <w:tr>
         <w:trPr>
           <w:trHeight w:val="384"/>
+          <w:jc w:val="center"/>
         </w:trPr>
         <w:tc>
           <w:tcPr>
@@ -446,6 +452,7 @@
       <w:tr>
         <w:trPr>
           <w:trHeight w:val="384"/>
+          <w:jc w:val="center"/>
         </w:trPr>
         <w:tc>
           <w:tcPr>
@@ -723,6 +730,62 @@
           <w:lang w:val="pt-PT"/>
         </w:rPr>
       </w:pPr>
+    </w:p>
+    <w:p>
+      <w:pPr>
+        <w:ind w:firstLine="284"/>
+        <w:jc w:val="center"/>
+        <w:rPr>
+          <w:szCs w:val="32"/>
+          <w:lang w:val="pt-PT"/>
+        </w:rPr>
+      </w:pPr>
+      <w:r>
+        <w:rPr>
+          <w:szCs w:val="32"/>
+          <w:lang w:val="pt-PT"/>
+        </w:rPr>
+        <w:lastRenderedPageBreak/>
+        <w:t xml:space="preserve">Diagrama </w:t>
+      </w:r>
+      <w:r>
+        <w:rPr>
+          <w:szCs w:val="32"/>
+          <w:lang w:val="pt-PT"/>
+        </w:rPr>
+        <w:t>da 1ª Ent</w:t>
+      </w:r>
+      <w:r>
+        <w:rPr>
+          <w:szCs w:val="32"/>
+          <w:lang w:val="pt-PT"/>
+        </w:rPr>
+        <w:t>r</w:t>
+      </w:r>
+      <w:r>
+        <w:rPr>
+          <w:szCs w:val="32"/>
+          <w:lang w:val="pt-PT"/>
+        </w:rPr>
+        <w:t xml:space="preserve">ega alterado </w:t>
+      </w:r>
+      <w:r>
+        <w:rPr>
+          <w:szCs w:val="32"/>
+          <w:lang w:val="pt-PT"/>
+        </w:rPr>
+        <w:t>conforme as indicações dadas pelo docente.</w:t>
+      </w:r>
+    </w:p>
+    <w:p>
+      <w:pPr>
+        <w:jc w:val="center"/>
+        <w:rPr>
+          <w:sz w:val="28"/>
+          <w:szCs w:val="32"/>
+          <w:lang w:val="pt-PT"/>
+        </w:rPr>
+      </w:pPr>
       <w:r>
         <w:rPr>
           <w:noProof/>
@@ -731,17 +794,9 @@
           <w:lang w:val="pt-PT"/>
         </w:rPr>
         <w:drawing>
-          <wp:anchor distT="0" distB="0" distL="114300" distR="114300" simplePos="0" relativeHeight="251658240" behindDoc="1" locked="0" layoutInCell="1" allowOverlap="1" wp14:anchorId="2D58EB15" wp14:editId="255FC305">
-            <wp:simplePos x="0" y="0"/>
-            <wp:positionH relativeFrom="margin">
-              <wp:align>left</wp:align>
-            </wp:positionH>
-            <wp:positionV relativeFrom="paragraph">
-              <wp:posOffset>533331</wp:posOffset>
-            </wp:positionV>
-            <wp:extent cx="8739222" cy="6136157"/>
+          <wp:inline distT="0" distB="0" distL="0" distR="0" wp14:anchorId="31DD0605" wp14:editId="55A9B2F7">
+            <wp:extent cx="9630416" cy="6761349"/>
             <wp:effectExtent l="6032" t="0" r="0" b="0"/>
-            <wp:wrapNone/>
             <wp:docPr id="2" name="Picture 2"/>
             <wp:cNvGraphicFramePr>
               <a:graphicFrameLocks xmlns:a="http://schemas.openxmlformats.org/drawingml/2006/main" noChangeAspect="1"/>
@@ -770,7 +825,7 @@
                   <pic:spPr bwMode="auto">
                     <a:xfrm rot="16200000">
                       <a:off x="0" y="0"/>
-                      <a:ext cx="8739222" cy="6136157"/>
+                      <a:ext cx="9702312" cy="6811826"/>
                     </a:xfrm>
                     <a:prstGeom prst="rect">
                       <a:avLst/>
@@ -783,300 +838,40 @@
                 </pic:pic>
               </a:graphicData>
             </a:graphic>
-            <wp14:sizeRelH relativeFrom="page">
-              <wp14:pctWidth>0</wp14:pctWidth>
-            </wp14:sizeRelH>
-            <wp14:sizeRelV relativeFrom="page">
-              <wp14:pctHeight>0</wp14:pctHeight>
-            </wp14:sizeRelV>
-          </wp:anchor>
+          </wp:inline>
         </w:drawing>
       </w:r>
     </w:p>
     <w:p>
       <w:pPr>
-        <w:jc w:val="center"/>
-        <w:rPr>
-          <w:sz w:val="28"/>
-          <w:szCs w:val="32"/>
-          <w:lang w:val="pt-PT"/>
-        </w:rPr>
-      </w:pPr>
-    </w:p>
-    <w:p>
-      <w:pPr>
-        <w:jc w:val="center"/>
-        <w:rPr>
-          <w:sz w:val="28"/>
-          <w:szCs w:val="32"/>
-          <w:lang w:val="pt-PT"/>
-        </w:rPr>
-      </w:pPr>
-    </w:p>
-    <w:p>
-      <w:pPr>
-        <w:jc w:val="center"/>
-        <w:rPr>
-          <w:sz w:val="28"/>
-          <w:szCs w:val="32"/>
-          <w:lang w:val="pt-PT"/>
-        </w:rPr>
-      </w:pPr>
-    </w:p>
-    <w:p>
-      <w:pPr>
-        <w:jc w:val="center"/>
-        <w:rPr>
-          <w:sz w:val="28"/>
-          <w:szCs w:val="32"/>
-          <w:lang w:val="pt-PT"/>
-        </w:rPr>
-      </w:pPr>
-    </w:p>
-    <w:p>
-      <w:pPr>
-        <w:jc w:val="center"/>
-        <w:rPr>
-          <w:sz w:val="28"/>
-          <w:szCs w:val="32"/>
-          <w:lang w:val="pt-PT"/>
-        </w:rPr>
-      </w:pPr>
-    </w:p>
-    <w:p>
-      <w:pPr>
-        <w:jc w:val="center"/>
-        <w:rPr>
-          <w:sz w:val="28"/>
-          <w:szCs w:val="32"/>
-          <w:lang w:val="pt-PT"/>
-        </w:rPr>
-      </w:pPr>
-    </w:p>
-    <w:p>
-      <w:pPr>
-        <w:jc w:val="center"/>
-        <w:rPr>
-          <w:sz w:val="28"/>
-          <w:szCs w:val="32"/>
-          <w:lang w:val="pt-PT"/>
-        </w:rPr>
-      </w:pPr>
-    </w:p>
-    <w:p>
-      <w:pPr>
-        <w:jc w:val="center"/>
-        <w:rPr>
-          <w:sz w:val="28"/>
-          <w:szCs w:val="32"/>
-          <w:lang w:val="pt-PT"/>
-        </w:rPr>
-      </w:pPr>
-    </w:p>
-    <w:p>
-      <w:pPr>
-        <w:jc w:val="center"/>
-        <w:rPr>
-          <w:sz w:val="28"/>
-          <w:szCs w:val="32"/>
-          <w:lang w:val="pt-PT"/>
-        </w:rPr>
-      </w:pPr>
-    </w:p>
-    <w:p>
-      <w:pPr>
-        <w:jc w:val="center"/>
-        <w:rPr>
-          <w:sz w:val="28"/>
-          <w:szCs w:val="32"/>
-          <w:lang w:val="pt-PT"/>
-        </w:rPr>
-      </w:pPr>
-    </w:p>
-    <w:p>
-      <w:pPr>
-        <w:jc w:val="center"/>
-        <w:rPr>
-          <w:sz w:val="28"/>
-          <w:szCs w:val="32"/>
-          <w:lang w:val="pt-PT"/>
-        </w:rPr>
-      </w:pPr>
-    </w:p>
-    <w:p>
-      <w:pPr>
-        <w:jc w:val="center"/>
-        <w:rPr>
-          <w:sz w:val="28"/>
-          <w:szCs w:val="32"/>
-          <w:lang w:val="pt-PT"/>
-        </w:rPr>
-      </w:pPr>
-    </w:p>
-    <w:p>
-      <w:pPr>
-        <w:jc w:val="center"/>
-        <w:rPr>
-          <w:sz w:val="28"/>
-          <w:szCs w:val="32"/>
-          <w:lang w:val="pt-PT"/>
-        </w:rPr>
-      </w:pPr>
-    </w:p>
-    <w:p>
-      <w:pPr>
-        <w:jc w:val="center"/>
-        <w:rPr>
-          <w:sz w:val="28"/>
-          <w:szCs w:val="32"/>
-          <w:lang w:val="pt-PT"/>
-        </w:rPr>
-      </w:pPr>
-    </w:p>
-    <w:p>
-      <w:pPr>
-        <w:jc w:val="center"/>
-        <w:rPr>
-          <w:sz w:val="28"/>
-          <w:szCs w:val="32"/>
-          <w:lang w:val="pt-PT"/>
-        </w:rPr>
-      </w:pPr>
-    </w:p>
-    <w:p>
-      <w:pPr>
-        <w:jc w:val="center"/>
-        <w:rPr>
-          <w:sz w:val="28"/>
-          <w:szCs w:val="32"/>
-          <w:lang w:val="pt-PT"/>
-        </w:rPr>
-      </w:pPr>
-    </w:p>
-    <w:p>
-      <w:pPr>
-        <w:jc w:val="center"/>
-        <w:rPr>
-          <w:sz w:val="28"/>
-          <w:szCs w:val="32"/>
-          <w:lang w:val="pt-PT"/>
-        </w:rPr>
-      </w:pPr>
-    </w:p>
-    <w:p>
-      <w:pPr>
-        <w:jc w:val="center"/>
-        <w:rPr>
-          <w:sz w:val="28"/>
-          <w:szCs w:val="32"/>
-          <w:lang w:val="pt-PT"/>
-        </w:rPr>
-      </w:pPr>
-    </w:p>
-    <w:p>
-      <w:pPr>
-        <w:jc w:val="center"/>
-        <w:rPr>
-          <w:sz w:val="28"/>
-          <w:szCs w:val="32"/>
-          <w:lang w:val="pt-PT"/>
-        </w:rPr>
-      </w:pPr>
-    </w:p>
-    <w:p>
-      <w:pPr>
-        <w:jc w:val="center"/>
-        <w:rPr>
-          <w:sz w:val="28"/>
-          <w:szCs w:val="32"/>
-          <w:lang w:val="pt-PT"/>
-        </w:rPr>
-      </w:pPr>
-    </w:p>
-    <w:p>
-      <w:pPr>
-        <w:jc w:val="center"/>
-        <w:rPr>
-          <w:sz w:val="28"/>
-          <w:szCs w:val="32"/>
-          <w:lang w:val="pt-PT"/>
-        </w:rPr>
-      </w:pPr>
-    </w:p>
-    <w:p>
-      <w:pPr>
-        <w:jc w:val="center"/>
-        <w:rPr>
-          <w:sz w:val="28"/>
-          <w:szCs w:val="32"/>
-          <w:lang w:val="pt-PT"/>
-        </w:rPr>
-      </w:pPr>
-    </w:p>
-    <w:p>
-      <w:pPr>
-        <w:jc w:val="center"/>
-        <w:rPr>
-          <w:sz w:val="28"/>
-          <w:szCs w:val="32"/>
-          <w:lang w:val="pt-PT"/>
-        </w:rPr>
-      </w:pPr>
-    </w:p>
-    <w:p>
-      <w:pPr>
-        <w:jc w:val="center"/>
-        <w:rPr>
-          <w:sz w:val="28"/>
-          <w:szCs w:val="32"/>
-          <w:lang w:val="pt-PT"/>
-        </w:rPr>
-      </w:pPr>
-    </w:p>
-    <w:p>
-      <w:pPr>
-        <w:jc w:val="center"/>
-        <w:rPr>
-          <w:sz w:val="28"/>
-          <w:szCs w:val="32"/>
-          <w:lang w:val="pt-PT"/>
-        </w:rPr>
-      </w:pPr>
-    </w:p>
-    <w:p>
-      <w:pPr>
-        <w:jc w:val="center"/>
-        <w:rPr>
-          <w:sz w:val="28"/>
-          <w:szCs w:val="32"/>
-          <w:lang w:val="pt-PT"/>
-        </w:rPr>
-      </w:pPr>
-    </w:p>
-    <w:p>
-      <w:pPr>
-        <w:jc w:val="center"/>
-        <w:rPr>
-          <w:sz w:val="28"/>
-          <w:szCs w:val="32"/>
-          <w:lang w:val="pt-PT"/>
-        </w:rPr>
-      </w:pPr>
-    </w:p>
-    <w:p>
-      <w:pPr>
-        <w:rPr>
-          <w:sz w:val="28"/>
-          <w:szCs w:val="32"/>
-          <w:lang w:val="pt-PT"/>
-        </w:rPr>
-      </w:pPr>
-    </w:p>
-    <w:p>
-      <w:pPr>
-        <w:jc w:val="center"/>
-        <w:rPr>
-          <w:sz w:val="28"/>
+        <w:ind w:firstLine="284"/>
+        <w:jc w:val="center"/>
+        <w:rPr>
+          <w:szCs w:val="32"/>
+          <w:lang w:val="pt-PT"/>
+        </w:rPr>
+      </w:pPr>
+      <w:r>
+        <w:rPr>
+          <w:szCs w:val="32"/>
+          <w:lang w:val="pt-PT"/>
+        </w:rPr>
+        <w:lastRenderedPageBreak/>
+        <w:t xml:space="preserve">Diagrama da 1ª Entrega alterado </w:t>
+      </w:r>
+      <w:r>
+        <w:rPr>
+          <w:szCs w:val="32"/>
+          <w:lang w:val="pt-PT"/>
+        </w:rPr>
+        <w:t>conforme as indicações dadas pelo docente.</w:t>
+      </w:r>
+    </w:p>
+    <w:p>
+      <w:pPr>
+        <w:jc w:val="center"/>
+        <w:rPr>
+          <w:sz w:val="24"/>
           <w:szCs w:val="32"/>
           <w:lang w:val="pt-PT"/>
         </w:rPr>
@@ -1090,17 +885,9 @@
           <w:shd w:val="clear" w:color="auto" w:fill="FFFFFF"/>
         </w:rPr>
         <w:drawing>
-          <wp:anchor distT="0" distB="0" distL="114300" distR="114300" simplePos="0" relativeHeight="251659264" behindDoc="0" locked="0" layoutInCell="1" allowOverlap="1" wp14:anchorId="47F8A99C" wp14:editId="4A522DF7">
-            <wp:simplePos x="0" y="0"/>
-            <wp:positionH relativeFrom="column">
-              <wp:posOffset>-991365</wp:posOffset>
-            </wp:positionH>
-            <wp:positionV relativeFrom="paragraph">
-              <wp:posOffset>269509</wp:posOffset>
-            </wp:positionV>
-            <wp:extent cx="7778159" cy="5650865"/>
-            <wp:effectExtent l="0" t="3175" r="0" b="0"/>
-            <wp:wrapNone/>
+          <wp:inline distT="0" distB="0" distL="0" distR="0" wp14:anchorId="16FF0A88" wp14:editId="328CD43E">
+            <wp:extent cx="9524477" cy="6919123"/>
+            <wp:effectExtent l="7303" t="0" r="7937" b="7938"/>
             <wp:docPr id="1" name="Imagem 1"/>
             <wp:cNvGraphicFramePr>
               <a:graphicFrameLocks xmlns:a="http://schemas.openxmlformats.org/drawingml/2006/main" noChangeAspect="1"/>
@@ -1129,7 +916,7 @@
                   <pic:spPr bwMode="auto">
                     <a:xfrm rot="16200000">
                       <a:off x="0" y="0"/>
-                      <a:ext cx="7778159" cy="5650865"/>
+                      <a:ext cx="9646267" cy="7007598"/>
                     </a:xfrm>
                     <a:prstGeom prst="rect">
                       <a:avLst/>
@@ -1142,10 +929,7 @@
                 </pic:pic>
               </a:graphicData>
             </a:graphic>
-            <wp14:sizeRelH relativeFrom="margin">
-              <wp14:pctWidth>0</wp14:pctWidth>
-            </wp14:sizeRelH>
-          </wp:anchor>
+          </wp:inline>
         </w:drawing>
       </w:r>
     </w:p>
@@ -1153,27 +937,407 @@
       <w:pPr>
         <w:jc w:val="center"/>
         <w:rPr>
-          <w:sz w:val="28"/>
-          <w:szCs w:val="32"/>
-          <w:lang w:val="pt-PT"/>
-        </w:rPr>
-      </w:pPr>
-    </w:p>
-    <w:p>
-      <w:pPr>
-        <w:jc w:val="center"/>
-        <w:rPr>
-          <w:sz w:val="28"/>
-          <w:szCs w:val="32"/>
-          <w:lang w:val="pt-PT"/>
-        </w:rPr>
-      </w:pPr>
-    </w:p>
-    <w:p>
-      <w:pPr>
-        <w:jc w:val="center"/>
-        <w:rPr>
-          <w:sz w:val="28"/>
+          <w:sz w:val="24"/>
+          <w:szCs w:val="32"/>
+          <w:lang w:val="pt-PT"/>
+        </w:rPr>
+      </w:pPr>
+      <w:r>
+        <w:rPr>
+          <w:sz w:val="24"/>
+          <w:szCs w:val="32"/>
+          <w:lang w:val="pt-PT"/>
+        </w:rPr>
+        <w:lastRenderedPageBreak/>
+        <w:t>Diagrama sobre a Colaboração</w:t>
+      </w:r>
+      <w:r>
+        <w:rPr>
+          <w:sz w:val="24"/>
+          <w:szCs w:val="32"/>
+          <w:lang w:val="pt-PT"/>
+        </w:rPr>
+        <w:t xml:space="preserve"> entre a </w:t>
+      </w:r>
+      <w:proofErr w:type="spellStart"/>
+      <w:r>
+        <w:rPr>
+          <w:sz w:val="24"/>
+          <w:szCs w:val="32"/>
+          <w:lang w:val="pt-PT"/>
+        </w:rPr>
+        <w:t>CRMDep</w:t>
+      </w:r>
+      <w:proofErr w:type="spellEnd"/>
+      <w:r>
+        <w:rPr>
+          <w:sz w:val="24"/>
+          <w:szCs w:val="32"/>
+          <w:lang w:val="pt-PT"/>
+        </w:rPr>
+        <w:t xml:space="preserve">, </w:t>
+      </w:r>
+      <w:r>
+        <w:rPr>
+          <w:sz w:val="24"/>
+          <w:szCs w:val="32"/>
+          <w:lang w:val="pt-PT"/>
+        </w:rPr>
+        <w:t xml:space="preserve">a </w:t>
+      </w:r>
+      <w:proofErr w:type="spellStart"/>
+      <w:r>
+        <w:rPr>
+          <w:sz w:val="24"/>
+          <w:szCs w:val="32"/>
+          <w:lang w:val="pt-PT"/>
+        </w:rPr>
+        <w:t>BOD</w:t>
+      </w:r>
+      <w:proofErr w:type="spellEnd"/>
+      <w:r>
+        <w:rPr>
+          <w:sz w:val="24"/>
+          <w:szCs w:val="32"/>
+          <w:lang w:val="pt-PT"/>
+        </w:rPr>
+        <w:t xml:space="preserve">, o </w:t>
+      </w:r>
+      <w:proofErr w:type="spellStart"/>
+      <w:r>
+        <w:rPr>
+          <w:sz w:val="24"/>
+          <w:szCs w:val="32"/>
+          <w:lang w:val="pt-PT"/>
+        </w:rPr>
+        <w:t>LegalServ</w:t>
+      </w:r>
+      <w:proofErr w:type="spellEnd"/>
+      <w:r>
+        <w:rPr>
+          <w:sz w:val="24"/>
+          <w:szCs w:val="32"/>
+          <w:lang w:val="pt-PT"/>
+        </w:rPr>
+        <w:t xml:space="preserve"> e Cliente</w:t>
+      </w:r>
+    </w:p>
+    <w:p>
+      <w:pPr>
+        <w:jc w:val="center"/>
+        <w:rPr>
+          <w:sz w:val="24"/>
+          <w:szCs w:val="32"/>
+          <w:lang w:val="pt-PT"/>
+        </w:rPr>
+      </w:pPr>
+      <w:r>
+        <w:rPr>
+          <w:noProof/>
+          <w:sz w:val="24"/>
+          <w:szCs w:val="32"/>
+          <w:lang w:val="pt-PT"/>
+        </w:rPr>
+        <w:drawing>
+          <wp:inline distT="0" distB="0" distL="0" distR="0" wp14:anchorId="186183DB" wp14:editId="7152B2DE">
+            <wp:extent cx="8813145" cy="7126770"/>
+            <wp:effectExtent l="4762" t="0" r="0" b="0"/>
+            <wp:docPr id="3" name="Imagem 3"/>
+            <wp:cNvGraphicFramePr>
+              <a:graphicFrameLocks xmlns:a="http://schemas.openxmlformats.org/drawingml/2006/main" noChangeAspect="1"/>
+            </wp:cNvGraphicFramePr>
+            <a:graphic xmlns:a="http://schemas.openxmlformats.org/drawingml/2006/main">
+              <a:graphicData uri="http://schemas.openxmlformats.org/drawingml/2006/picture">
+                <pic:pic xmlns:pic="http://schemas.openxmlformats.org/drawingml/2006/picture">
+                  <pic:nvPicPr>
+                    <pic:cNvPr id="0" name="Picture 1"/>
+                    <pic:cNvPicPr>
+                      <a:picLocks noChangeAspect="1" noChangeArrowheads="1"/>
+                    </pic:cNvPicPr>
+                  </pic:nvPicPr>
+                  <pic:blipFill>
+                    <a:blip r:embed="rId6" cstate="print">
+                      <a:extLst>
+                        <a:ext uri="{28A0092B-C50C-407E-A947-70E740481C1C}">
+                          <a14:useLocalDpi xmlns:a14="http://schemas.microsoft.com/office/drawing/2010/main" val="0"/>
+                        </a:ext>
+                      </a:extLst>
+                    </a:blip>
+                    <a:srcRect/>
+                    <a:stretch>
+                      <a:fillRect/>
+                    </a:stretch>
+                  </pic:blipFill>
+                  <pic:spPr bwMode="auto">
+                    <a:xfrm rot="16200000">
+                      <a:off x="0" y="0"/>
+                      <a:ext cx="8907056" cy="7202711"/>
+                    </a:xfrm>
+                    <a:prstGeom prst="rect">
+                      <a:avLst/>
+                    </a:prstGeom>
+                    <a:noFill/>
+                    <a:ln>
+                      <a:noFill/>
+                    </a:ln>
+                  </pic:spPr>
+                </pic:pic>
+              </a:graphicData>
+            </a:graphic>
+          </wp:inline>
+        </w:drawing>
+      </w:r>
+    </w:p>
+    <w:p>
+      <w:pPr>
+        <w:jc w:val="center"/>
+        <w:rPr>
+          <w:sz w:val="24"/>
+          <w:szCs w:val="32"/>
+          <w:lang w:val="pt-PT"/>
+        </w:rPr>
+      </w:pPr>
+    </w:p>
+    <w:p>
+      <w:pPr>
+        <w:jc w:val="center"/>
+        <w:rPr>
+          <w:sz w:val="24"/>
+          <w:szCs w:val="32"/>
+          <w:lang w:val="pt-PT"/>
+        </w:rPr>
+      </w:pPr>
+    </w:p>
+    <w:p>
+      <w:pPr>
+        <w:jc w:val="center"/>
+        <w:rPr>
+          <w:sz w:val="24"/>
+          <w:szCs w:val="32"/>
+          <w:lang w:val="pt-PT"/>
+        </w:rPr>
+      </w:pPr>
+      <w:proofErr w:type="spellStart"/>
+      <w:r>
+        <w:rPr>
+          <w:sz w:val="24"/>
+          <w:szCs w:val="32"/>
+          <w:lang w:val="pt-PT"/>
+        </w:rPr>
+        <w:t>Sub-processo</w:t>
+      </w:r>
+      <w:proofErr w:type="spellEnd"/>
+      <w:r>
+        <w:rPr>
+          <w:sz w:val="24"/>
+          <w:szCs w:val="32"/>
+          <w:lang w:val="pt-PT"/>
+        </w:rPr>
+        <w:t xml:space="preserve"> da Revisão de Contrato </w:t>
+      </w:r>
+      <w:r>
+        <w:rPr>
+          <w:sz w:val="24"/>
+          <w:szCs w:val="32"/>
+          <w:lang w:val="pt-PT"/>
+        </w:rPr>
+        <w:t>do diagrama da Colaboração anterior</w:t>
+      </w:r>
+    </w:p>
+    <w:p>
+      <w:pPr>
+        <w:jc w:val="center"/>
+        <w:rPr>
+          <w:sz w:val="24"/>
+          <w:szCs w:val="32"/>
+          <w:lang w:val="pt-PT"/>
+        </w:rPr>
+      </w:pPr>
+      <w:r>
+        <w:rPr>
+          <w:noProof/>
+          <w:sz w:val="24"/>
+          <w:szCs w:val="32"/>
+          <w:lang w:val="pt-PT"/>
+        </w:rPr>
+        <w:drawing>
+          <wp:inline distT="0" distB="0" distL="0" distR="0" wp14:anchorId="3DB2096C" wp14:editId="02AA4020">
+            <wp:extent cx="9638981" cy="4921490"/>
+            <wp:effectExtent l="0" t="3492" r="0" b="0"/>
+            <wp:docPr id="4" name="Imagem 4"/>
+            <wp:cNvGraphicFramePr>
+              <a:graphicFrameLocks xmlns:a="http://schemas.openxmlformats.org/drawingml/2006/main" noChangeAspect="1"/>
+            </wp:cNvGraphicFramePr>
+            <a:graphic xmlns:a="http://schemas.openxmlformats.org/drawingml/2006/main">
+              <a:graphicData uri="http://schemas.openxmlformats.org/drawingml/2006/picture">
+                <pic:pic xmlns:pic="http://schemas.openxmlformats.org/drawingml/2006/picture">
+                  <pic:nvPicPr>
+                    <pic:cNvPr id="0" name="Picture 2"/>
+                    <pic:cNvPicPr>
+                      <a:picLocks noChangeAspect="1" noChangeArrowheads="1"/>
+                    </pic:cNvPicPr>
+                  </pic:nvPicPr>
+                  <pic:blipFill>
+                    <a:blip r:embed="rId7">
+                      <a:extLst>
+                        <a:ext uri="{28A0092B-C50C-407E-A947-70E740481C1C}">
+                          <a14:useLocalDpi xmlns:a14="http://schemas.microsoft.com/office/drawing/2010/main" val="0"/>
+                        </a:ext>
+                      </a:extLst>
+                    </a:blip>
+                    <a:srcRect/>
+                    <a:stretch>
+                      <a:fillRect/>
+                    </a:stretch>
+                  </pic:blipFill>
+                  <pic:spPr bwMode="auto">
+                    <a:xfrm rot="16200000">
+                      <a:off x="0" y="0"/>
+                      <a:ext cx="9736874" cy="4971472"/>
+                    </a:xfrm>
+                    <a:prstGeom prst="rect">
+                      <a:avLst/>
+                    </a:prstGeom>
+                    <a:noFill/>
+                    <a:ln>
+                      <a:noFill/>
+                    </a:ln>
+                  </pic:spPr>
+                </pic:pic>
+              </a:graphicData>
+            </a:graphic>
+          </wp:inline>
+        </w:drawing>
+      </w:r>
+    </w:p>
+    <w:p>
+      <w:pPr>
+        <w:jc w:val="center"/>
+        <w:rPr>
+          <w:sz w:val="24"/>
+          <w:szCs w:val="32"/>
+          <w:lang w:val="pt-PT"/>
+        </w:rPr>
+      </w:pPr>
+      <w:r>
+        <w:rPr>
+          <w:sz w:val="24"/>
+          <w:szCs w:val="32"/>
+          <w:lang w:val="pt-PT"/>
+        </w:rPr>
+        <w:lastRenderedPageBreak/>
+        <w:t xml:space="preserve">Diagrama </w:t>
+      </w:r>
+      <w:r>
+        <w:rPr>
+          <w:sz w:val="24"/>
+          <w:szCs w:val="32"/>
+          <w:lang w:val="pt-PT"/>
+        </w:rPr>
+        <w:t xml:space="preserve">sobre o responsável do </w:t>
+      </w:r>
+      <w:proofErr w:type="spellStart"/>
+      <w:r>
+        <w:rPr>
+          <w:sz w:val="24"/>
+          <w:szCs w:val="32"/>
+          <w:lang w:val="pt-PT"/>
+        </w:rPr>
+        <w:t>SLA</w:t>
+      </w:r>
+      <w:proofErr w:type="spellEnd"/>
+    </w:p>
+    <w:p>
+      <w:pPr>
+        <w:jc w:val="center"/>
+        <w:rPr>
+          <w:sz w:val="24"/>
+          <w:szCs w:val="32"/>
+          <w:lang w:val="pt-PT"/>
+        </w:rPr>
+      </w:pPr>
+      <w:r>
+        <w:rPr>
+          <w:noProof/>
+          <w:sz w:val="24"/>
+          <w:szCs w:val="32"/>
+          <w:lang w:val="pt-PT"/>
+        </w:rPr>
+        <w:drawing>
+          <wp:inline distT="0" distB="0" distL="0" distR="0" wp14:anchorId="0E2EF129" wp14:editId="1905C1AA">
+            <wp:extent cx="9653833" cy="4654299"/>
+            <wp:effectExtent l="4127" t="0" r="9208" b="9207"/>
+            <wp:docPr id="6" name="Imagem 6"/>
+            <wp:cNvGraphicFramePr>
+              <a:graphicFrameLocks xmlns:a="http://schemas.openxmlformats.org/drawingml/2006/main" noChangeAspect="1"/>
+            </wp:cNvGraphicFramePr>
+            <a:graphic xmlns:a="http://schemas.openxmlformats.org/drawingml/2006/main">
+              <a:graphicData uri="http://schemas.openxmlformats.org/drawingml/2006/picture">
+                <pic:pic xmlns:pic="http://schemas.openxmlformats.org/drawingml/2006/picture">
+                  <pic:nvPicPr>
+                    <pic:cNvPr id="0" name="Picture 4"/>
+                    <pic:cNvPicPr>
+                      <a:picLocks noChangeAspect="1" noChangeArrowheads="1"/>
+                    </pic:cNvPicPr>
+                  </pic:nvPicPr>
+                  <pic:blipFill>
+                    <a:blip r:embed="rId8">
+                      <a:extLst>
+                        <a:ext uri="{28A0092B-C50C-407E-A947-70E740481C1C}">
+                          <a14:useLocalDpi xmlns:a14="http://schemas.microsoft.com/office/drawing/2010/main" val="0"/>
+                        </a:ext>
+                      </a:extLst>
+                    </a:blip>
+                    <a:srcRect/>
+                    <a:stretch>
+                      <a:fillRect/>
+                    </a:stretch>
+                  </pic:blipFill>
+                  <pic:spPr bwMode="auto">
+                    <a:xfrm rot="16200000">
+                      <a:off x="0" y="0"/>
+                      <a:ext cx="9761170" cy="4706048"/>
+                    </a:xfrm>
+                    <a:prstGeom prst="rect">
+                      <a:avLst/>
+                    </a:prstGeom>
+                    <a:noFill/>
+                    <a:ln>
+                      <a:noFill/>
+                    </a:ln>
+                  </pic:spPr>
+                </pic:pic>
+              </a:graphicData>
+            </a:graphic>
+          </wp:inline>
+        </w:drawing>
+      </w:r>
+    </w:p>
+    <w:p>
+      <w:pPr>
+        <w:jc w:val="center"/>
+        <w:rPr>
+          <w:sz w:val="24"/>
+          <w:szCs w:val="32"/>
+          <w:lang w:val="pt-PT"/>
+        </w:rPr>
+      </w:pPr>
+    </w:p>
+    <w:p>
+      <w:pPr>
+        <w:jc w:val="center"/>
+        <w:rPr>
+          <w:sz w:val="24"/>
+          <w:szCs w:val="32"/>
+          <w:lang w:val="pt-PT"/>
+        </w:rPr>
+      </w:pPr>
+    </w:p>
+    <w:p>
+      <w:pPr>
+        <w:jc w:val="center"/>
+        <w:rPr>
+          <w:sz w:val="24"/>
           <w:szCs w:val="32"/>
           <w:lang w:val="pt-PT"/>
         </w:rPr>
@@ -1181,139 +1345,9 @@
       <w:bookmarkStart w:id="0" w:name="_GoBack"/>
       <w:bookmarkEnd w:id="0"/>
     </w:p>
-    <w:p>
-      <w:pPr>
-        <w:jc w:val="center"/>
-        <w:rPr>
-          <w:sz w:val="28"/>
-          <w:szCs w:val="32"/>
-          <w:lang w:val="pt-PT"/>
-        </w:rPr>
-      </w:pPr>
-    </w:p>
-    <w:p>
-      <w:pPr>
-        <w:jc w:val="center"/>
-        <w:rPr>
-          <w:sz w:val="28"/>
-          <w:szCs w:val="32"/>
-          <w:lang w:val="pt-PT"/>
-        </w:rPr>
-      </w:pPr>
-    </w:p>
-    <w:p>
-      <w:pPr>
-        <w:jc w:val="center"/>
-        <w:rPr>
-          <w:sz w:val="28"/>
-          <w:szCs w:val="32"/>
-          <w:lang w:val="pt-PT"/>
-        </w:rPr>
-      </w:pPr>
-    </w:p>
-    <w:p>
-      <w:pPr>
-        <w:jc w:val="center"/>
-        <w:rPr>
-          <w:sz w:val="28"/>
-          <w:szCs w:val="32"/>
-          <w:lang w:val="pt-PT"/>
-        </w:rPr>
-      </w:pPr>
-    </w:p>
-    <w:p>
-      <w:pPr>
-        <w:jc w:val="center"/>
-        <w:rPr>
-          <w:sz w:val="28"/>
-          <w:szCs w:val="32"/>
-          <w:lang w:val="pt-PT"/>
-        </w:rPr>
-      </w:pPr>
-    </w:p>
-    <w:p>
-      <w:pPr>
-        <w:jc w:val="center"/>
-        <w:rPr>
-          <w:sz w:val="28"/>
-          <w:szCs w:val="32"/>
-          <w:lang w:val="pt-PT"/>
-        </w:rPr>
-      </w:pPr>
-    </w:p>
-    <w:p>
-      <w:pPr>
-        <w:jc w:val="center"/>
-        <w:rPr>
-          <w:sz w:val="28"/>
-          <w:szCs w:val="32"/>
-          <w:lang w:val="pt-PT"/>
-        </w:rPr>
-      </w:pPr>
-    </w:p>
-    <w:p>
-      <w:pPr>
-        <w:jc w:val="center"/>
-        <w:rPr>
-          <w:sz w:val="28"/>
-          <w:szCs w:val="32"/>
-          <w:lang w:val="pt-PT"/>
-        </w:rPr>
-      </w:pPr>
-    </w:p>
-    <w:p>
-      <w:pPr>
-        <w:jc w:val="center"/>
-        <w:rPr>
-          <w:sz w:val="28"/>
-          <w:szCs w:val="32"/>
-          <w:lang w:val="pt-PT"/>
-        </w:rPr>
-      </w:pPr>
-    </w:p>
-    <w:p>
-      <w:pPr>
-        <w:jc w:val="center"/>
-        <w:rPr>
-          <w:sz w:val="28"/>
-          <w:szCs w:val="32"/>
-          <w:lang w:val="pt-PT"/>
-        </w:rPr>
-      </w:pPr>
-    </w:p>
-    <w:p>
-      <w:pPr>
-        <w:jc w:val="center"/>
-        <w:rPr>
-          <w:sz w:val="28"/>
-          <w:szCs w:val="32"/>
-          <w:lang w:val="pt-PT"/>
-        </w:rPr>
-      </w:pPr>
-    </w:p>
-    <w:p>
-      <w:pPr>
-        <w:jc w:val="center"/>
-        <w:rPr>
-          <w:sz w:val="28"/>
-          <w:szCs w:val="32"/>
-          <w:lang w:val="pt-PT"/>
-        </w:rPr>
-      </w:pPr>
-    </w:p>
-    <w:p>
-      <w:pPr>
-        <w:jc w:val="center"/>
-        <w:rPr>
-          <w:sz w:val="28"/>
-          <w:szCs w:val="32"/>
-          <w:lang w:val="pt-PT"/>
-        </w:rPr>
-      </w:pPr>
-    </w:p>
     <w:sectPr>
       <w:pgSz w:w="11906" w:h="16838"/>
-      <w:pgMar w:top="1440" w:right="1440" w:bottom="1440" w:left="1440" w:header="708" w:footer="708" w:gutter="0"/>
+      <w:pgMar w:top="709" w:right="282" w:bottom="426" w:left="284" w:header="708" w:footer="708" w:gutter="0"/>
       <w:cols w:space="708"/>
       <w:docGrid w:linePitch="360"/>
     </w:sectPr>
@@ -1444,6 +1478,7 @@
     <w:lsdException w:name="HTML Sample" w:semiHidden="1" w:unhideWhenUsed="1"/>
     <w:lsdException w:name="HTML Typewriter" w:semiHidden="1" w:unhideWhenUsed="1"/>
     <w:lsdException w:name="HTML Variable" w:semiHidden="1" w:unhideWhenUsed="1"/>
+    <w:lsdException w:name="Normal Table" w:semiHidden="1" w:unhideWhenUsed="1"/>
     <w:lsdException w:name="annotation subject" w:semiHidden="1" w:unhideWhenUsed="1"/>
     <w:lsdException w:name="No List" w:semiHidden="1" w:unhideWhenUsed="1"/>
     <w:lsdException w:name="Outline List 1" w:semiHidden="1" w:unhideWhenUsed="1"/>
@@ -1490,8 +1525,10 @@
     <w:lsdException w:name="Table Subtle 2" w:semiHidden="1" w:unhideWhenUsed="1"/>
     <w:lsdException w:name="Table Web 1" w:semiHidden="1" w:unhideWhenUsed="1"/>
     <w:lsdException w:name="Table Web 2" w:semiHidden="1" w:unhideWhenUsed="1"/>
+    <w:lsdException w:name="Table Web 3" w:semiHidden="1" w:unhideWhenUsed="1"/>
     <w:lsdException w:name="Balloon Text" w:semiHidden="1" w:unhideWhenUsed="1"/>
     <w:lsdException w:name="Table Grid" w:uiPriority="39"/>
+    <w:lsdException w:name="Table Theme" w:semiHidden="1" w:unhideWhenUsed="1"/>
     <w:lsdException w:name="Placeholder Text" w:semiHidden="1"/>
     <w:lsdException w:name="No Spacing" w:uiPriority="1" w:qFormat="1"/>
     <w:lsdException w:name="Light Shading" w:uiPriority="60"/>
@@ -1717,13 +1754,13 @@
     <w:name w:val="Normal"/>
     <w:qFormat/>
   </w:style>
-  <w:style w:type="character" w:default="1" w:styleId="DefaultParagraphFont">
+  <w:style w:type="character" w:default="1" w:styleId="Tipodeletrapredefinidodopargrafo">
     <w:name w:val="Default Paragraph Font"/>
     <w:uiPriority w:val="1"/>
     <w:semiHidden/>
     <w:unhideWhenUsed/>
   </w:style>
-  <w:style w:type="table" w:default="1" w:styleId="TableNormal">
+  <w:style w:type="table" w:default="1" w:styleId="Tabelanormal">
     <w:name w:val="Normal Table"/>
     <w:uiPriority w:val="99"/>
     <w:semiHidden/>
@@ -1738,15 +1775,15 @@
       </w:tblCellMar>
     </w:tblPr>
   </w:style>
-  <w:style w:type="numbering" w:default="1" w:styleId="NoList">
+  <w:style w:type="numbering" w:default="1" w:styleId="Semlista">
     <w:name w:val="No List"/>
     <w:uiPriority w:val="99"/>
     <w:semiHidden/>
     <w:unhideWhenUsed/>
   </w:style>
-  <w:style w:type="table" w:styleId="TableGrid">
+  <w:style w:type="table" w:styleId="TabelacomGrelha">
     <w:name w:val="Table Grid"/>
-    <w:basedOn w:val="TableNormal"/>
+    <w:basedOn w:val="Tabelanormal"/>
     <w:uiPriority w:val="39"/>
     <w:rsid w:val="00CF5FEA"/>
     <w:pPr>
@@ -1763,10 +1800,10 @@
       </w:tblBorders>
     </w:tblPr>
   </w:style>
-  <w:style w:type="paragraph" w:styleId="BalloonText">
+  <w:style w:type="paragraph" w:styleId="Textodebalo">
     <w:name w:val="Balloon Text"/>
     <w:basedOn w:val="Normal"/>
-    <w:link w:val="BalloonTextChar"/>
+    <w:link w:val="TextodebaloCarter"/>
     <w:uiPriority w:val="99"/>
     <w:semiHidden/>
     <w:unhideWhenUsed/>
@@ -1780,10 +1817,10 @@
       <w:szCs w:val="18"/>
     </w:rPr>
   </w:style>
-  <w:style w:type="character" w:customStyle="1" w:styleId="BalloonTextChar">
-    <w:name w:val="Balloon Text Char"/>
-    <w:basedOn w:val="DefaultParagraphFont"/>
-    <w:link w:val="BalloonText"/>
+  <w:style w:type="character" w:customStyle="1" w:styleId="TextodebaloCarter">
+    <w:name w:val="Texto de balão Caráter"/>
+    <w:basedOn w:val="Tipodeletrapredefinidodopargrafo"/>
+    <w:link w:val="Textodebalo"/>
     <w:uiPriority w:val="99"/>
     <w:semiHidden/>
     <w:rsid w:val="002D5443"/>

--- a/Entrega 2/AMS2018_G023_E2.docx
+++ b/Entrega 2/AMS2018_G023_E2.docx
@@ -1124,6 +1124,7 @@
           <w:szCs w:val="32"/>
           <w:lang w:val="pt-PT"/>
         </w:rPr>
+        <w:lastRenderedPageBreak/>
         <w:t>Sub-processo</w:t>
       </w:r>
       <w:proofErr w:type="spellEnd"/>
@@ -1322,16 +1323,133 @@
           <w:lang w:val="pt-PT"/>
         </w:rPr>
       </w:pPr>
-    </w:p>
-    <w:p>
-      <w:pPr>
-        <w:jc w:val="center"/>
-        <w:rPr>
-          <w:sz w:val="24"/>
-          <w:szCs w:val="32"/>
-          <w:lang w:val="pt-PT"/>
-        </w:rPr>
-      </w:pPr>
+      <w:r>
+        <w:rPr>
+          <w:sz w:val="24"/>
+          <w:szCs w:val="32"/>
+          <w:lang w:val="pt-PT"/>
+        </w:rPr>
+        <w:lastRenderedPageBreak/>
+        <w:t>Diagram</w:t>
+      </w:r>
+      <w:r>
+        <w:rPr>
+          <w:sz w:val="24"/>
+          <w:szCs w:val="32"/>
+          <w:lang w:val="pt-PT"/>
+        </w:rPr>
+        <w:t>a</w:t>
+      </w:r>
+      <w:r>
+        <w:rPr>
+          <w:sz w:val="24"/>
+          <w:szCs w:val="32"/>
+          <w:lang w:val="pt-PT"/>
+        </w:rPr>
+        <w:t xml:space="preserve"> </w:t>
+      </w:r>
+      <w:proofErr w:type="spellStart"/>
+      <w:r>
+        <w:rPr>
+          <w:sz w:val="24"/>
+          <w:szCs w:val="32"/>
+          <w:lang w:val="pt-PT"/>
+        </w:rPr>
+        <w:t>UML</w:t>
+      </w:r>
+      <w:proofErr w:type="spellEnd"/>
+      <w:r>
+        <w:rPr>
+          <w:sz w:val="24"/>
+          <w:szCs w:val="32"/>
+          <w:lang w:val="pt-PT"/>
+        </w:rPr>
+        <w:t xml:space="preserve"> </w:t>
+      </w:r>
+      <w:r>
+        <w:rPr>
+          <w:sz w:val="24"/>
+          <w:szCs w:val="32"/>
+          <w:lang w:val="pt-PT"/>
+        </w:rPr>
+        <w:t xml:space="preserve">dos Casos de Uso da </w:t>
+      </w:r>
+      <w:proofErr w:type="spellStart"/>
+      <w:r>
+        <w:rPr>
+          <w:sz w:val="24"/>
+          <w:szCs w:val="32"/>
+          <w:lang w:val="pt-PT"/>
+        </w:rPr>
+        <w:t>TwinState</w:t>
+      </w:r>
+      <w:proofErr w:type="spellEnd"/>
+    </w:p>
+    <w:p>
+      <w:pPr>
+        <w:jc w:val="center"/>
+        <w:rPr>
+          <w:sz w:val="24"/>
+          <w:szCs w:val="32"/>
+          <w:lang w:val="pt-PT"/>
+        </w:rPr>
+      </w:pPr>
+    </w:p>
+    <w:p>
+      <w:pPr>
+        <w:jc w:val="center"/>
+        <w:rPr>
+          <w:sz w:val="24"/>
+          <w:szCs w:val="32"/>
+          <w:lang w:val="pt-PT"/>
+        </w:rPr>
+      </w:pPr>
+    </w:p>
+    <w:p>
+      <w:pPr>
+        <w:jc w:val="center"/>
+        <w:rPr>
+          <w:sz w:val="24"/>
+          <w:szCs w:val="32"/>
+          <w:lang w:val="pt-PT"/>
+        </w:rPr>
+      </w:pPr>
+      <w:r>
+        <w:rPr>
+          <w:sz w:val="24"/>
+          <w:szCs w:val="32"/>
+          <w:lang w:val="pt-PT"/>
+        </w:rPr>
+        <w:t xml:space="preserve">Diagrama </w:t>
+      </w:r>
+      <w:proofErr w:type="spellStart"/>
+      <w:r>
+        <w:rPr>
+          <w:sz w:val="24"/>
+          <w:szCs w:val="32"/>
+          <w:lang w:val="pt-PT"/>
+        </w:rPr>
+        <w:t>UML</w:t>
+      </w:r>
+      <w:proofErr w:type="spellEnd"/>
+      <w:r>
+        <w:rPr>
+          <w:sz w:val="24"/>
+          <w:szCs w:val="32"/>
+          <w:lang w:val="pt-PT"/>
+        </w:rPr>
+        <w:t xml:space="preserve"> dos Casos de Uso da </w:t>
+      </w:r>
+      <w:proofErr w:type="spellStart"/>
+      <w:r>
+        <w:rPr>
+          <w:sz w:val="24"/>
+          <w:szCs w:val="32"/>
+          <w:lang w:val="pt-PT"/>
+        </w:rPr>
+        <w:t>Machine</w:t>
+      </w:r>
+      <w:proofErr w:type="spellEnd"/>
     </w:p>
     <w:p>
       <w:pPr>
@@ -1343,6 +1461,59 @@
         </w:rPr>
       </w:pPr>
       <w:bookmarkStart w:id="0" w:name="_GoBack"/>
+      <w:r>
+        <w:rPr>
+          <w:noProof/>
+        </w:rPr>
+        <w:drawing>
+          <wp:inline distT="0" distB="0" distL="0" distR="0" wp14:anchorId="71CE7214" wp14:editId="3DEB037C">
+            <wp:extent cx="8198803" cy="7190220"/>
+            <wp:effectExtent l="8890" t="0" r="1905" b="1905"/>
+            <wp:docPr id="5" name="Imagem 5"/>
+            <wp:cNvGraphicFramePr>
+              <a:graphicFrameLocks xmlns:a="http://schemas.openxmlformats.org/drawingml/2006/main" noChangeAspect="1"/>
+            </wp:cNvGraphicFramePr>
+            <a:graphic xmlns:a="http://schemas.openxmlformats.org/drawingml/2006/main">
+              <a:graphicData uri="http://schemas.openxmlformats.org/drawingml/2006/picture">
+                <pic:pic xmlns:pic="http://schemas.openxmlformats.org/drawingml/2006/picture">
+                  <pic:nvPicPr>
+                    <pic:cNvPr id="0" name="Picture 1"/>
+                    <pic:cNvPicPr>
+                      <a:picLocks noChangeAspect="1" noChangeArrowheads="1"/>
+                    </pic:cNvPicPr>
+                  </pic:nvPicPr>
+                  <pic:blipFill>
+                    <a:blip r:embed="rId9">
+                      <a:extLst>
+                        <a:ext uri="{28A0092B-C50C-407E-A947-70E740481C1C}">
+                          <a14:useLocalDpi xmlns:a14="http://schemas.microsoft.com/office/drawing/2010/main" val="0"/>
+                        </a:ext>
+                      </a:extLst>
+                    </a:blip>
+                    <a:srcRect/>
+                    <a:stretch>
+                      <a:fillRect/>
+                    </a:stretch>
+                  </pic:blipFill>
+                  <pic:spPr bwMode="auto">
+                    <a:xfrm rot="16200000">
+                      <a:off x="0" y="0"/>
+                      <a:ext cx="8215564" cy="7204919"/>
+                    </a:xfrm>
+                    <a:prstGeom prst="rect">
+                      <a:avLst/>
+                    </a:prstGeom>
+                    <a:noFill/>
+                    <a:ln>
+                      <a:noFill/>
+                    </a:ln>
+                  </pic:spPr>
+                </pic:pic>
+              </a:graphicData>
+            </a:graphic>
+          </wp:inline>
+        </w:drawing>
+      </w:r>
       <w:bookmarkEnd w:id="0"/>
     </w:p>
     <w:sectPr>

--- a/Entrega 2/AMS2018_G023_E2.docx
+++ b/Entrega 2/AMS2018_G023_E2.docx
@@ -1449,6 +1449,8 @@
         </w:rPr>
         <w:t>Machine</w:t>
       </w:r>
+      <w:bookmarkStart w:id="0" w:name="_GoBack"/>
+      <w:bookmarkEnd w:id="0"/>
       <w:proofErr w:type="spellEnd"/>
     </w:p>
     <w:p>
@@ -1460,16 +1462,15 @@
           <w:lang w:val="pt-PT"/>
         </w:rPr>
       </w:pPr>
-      <w:bookmarkStart w:id="0" w:name="_GoBack"/>
       <w:r>
         <w:rPr>
           <w:noProof/>
         </w:rPr>
         <w:drawing>
-          <wp:inline distT="0" distB="0" distL="0" distR="0" wp14:anchorId="71CE7214" wp14:editId="3DEB037C">
-            <wp:extent cx="8198803" cy="7190220"/>
-            <wp:effectExtent l="8890" t="0" r="1905" b="1905"/>
-            <wp:docPr id="5" name="Imagem 5"/>
+          <wp:inline distT="0" distB="0" distL="0" distR="0" wp14:anchorId="08F674A8" wp14:editId="33327712">
+            <wp:extent cx="8229600" cy="7226788"/>
+            <wp:effectExtent l="6350" t="0" r="6350" b="6350"/>
+            <wp:docPr id="7" name="Imagem 7"/>
             <wp:cNvGraphicFramePr>
               <a:graphicFrameLocks xmlns:a="http://schemas.openxmlformats.org/drawingml/2006/main" noChangeAspect="1"/>
             </wp:cNvGraphicFramePr>
@@ -1498,7 +1499,7 @@
                   <pic:spPr bwMode="auto">
                     <a:xfrm rot="16200000">
                       <a:off x="0" y="0"/>
-                      <a:ext cx="8215564" cy="7204919"/>
+                      <a:ext cx="8259360" cy="7252922"/>
                     </a:xfrm>
                     <a:prstGeom prst="rect">
                       <a:avLst/>
@@ -1514,7 +1515,6 @@
           </wp:inline>
         </w:drawing>
       </w:r>
-      <w:bookmarkEnd w:id="0"/>
     </w:p>
     <w:sectPr>
       <w:pgSz w:w="11906" w:h="16838"/>

--- a/Entrega 2/AMS2018_G023_E2.docx
+++ b/Entrega 2/AMS2018_G023_E2.docx
@@ -321,7 +321,15 @@
                 <w:szCs w:val="32"/>
                 <w:lang w:val="pt-PT"/>
               </w:rPr>
-              <w:t>18</w:t>
+              <w:t>1</w:t>
+            </w:r>
+            <w:r>
+              <w:rPr>
+                <w:sz w:val="24"/>
+                <w:szCs w:val="32"/>
+                <w:lang w:val="pt-PT"/>
+              </w:rPr>
+              <w:t>6</w:t>
             </w:r>
           </w:p>
         </w:tc>
@@ -428,7 +436,15 @@
                 <w:szCs w:val="32"/>
                 <w:lang w:val="pt-PT"/>
               </w:rPr>
-              <w:t>18</w:t>
+              <w:t>1</w:t>
+            </w:r>
+            <w:r>
+              <w:rPr>
+                <w:sz w:val="24"/>
+                <w:szCs w:val="32"/>
+                <w:lang w:val="pt-PT"/>
+              </w:rPr>
+              <w:t>6</w:t>
             </w:r>
           </w:p>
         </w:tc>
@@ -519,7 +535,15 @@
                 <w:szCs w:val="32"/>
                 <w:lang w:val="pt-PT"/>
               </w:rPr>
-              <w:t>18</w:t>
+              <w:t>1</w:t>
+            </w:r>
+            <w:r>
+              <w:rPr>
+                <w:sz w:val="24"/>
+                <w:szCs w:val="32"/>
+                <w:lang w:val="pt-PT"/>
+              </w:rPr>
+              <w:t>6</w:t>
             </w:r>
           </w:p>
         </w:tc>
@@ -723,12 +747,18 @@
     </w:p>
     <w:p>
       <w:pPr>
-        <w:jc w:val="center"/>
-        <w:rPr>
-          <w:sz w:val="28"/>
-          <w:szCs w:val="32"/>
-          <w:lang w:val="pt-PT"/>
-        </w:rPr>
+        <w:ind w:firstLine="284"/>
+        <w:jc w:val="center"/>
+        <w:rPr>
+          <w:szCs w:val="32"/>
+          <w:lang w:val="pt-PT"/>
+        </w:rPr>
+        <w:sectPr>
+          <w:pgSz w:w="11906" w:h="16838"/>
+          <w:pgMar w:top="709" w:right="282" w:bottom="426" w:left="284" w:header="708" w:footer="708" w:gutter="0"/>
+          <w:cols w:space="708"/>
+          <w:docGrid w:linePitch="360"/>
+        </w:sectPr>
       </w:pPr>
     </w:p>
     <w:p>
@@ -779,9 +809,9 @@
     </w:p>
     <w:p>
       <w:pPr>
-        <w:jc w:val="center"/>
-        <w:rPr>
-          <w:sz w:val="28"/>
+        <w:ind w:firstLine="284"/>
+        <w:jc w:val="center"/>
+        <w:rPr>
           <w:szCs w:val="32"/>
           <w:lang w:val="pt-PT"/>
         </w:rPr>
@@ -794,9 +824,9 @@
           <w:lang w:val="pt-PT"/>
         </w:rPr>
         <w:drawing>
-          <wp:inline distT="0" distB="0" distL="0" distR="0" wp14:anchorId="31DD0605" wp14:editId="55A9B2F7">
-            <wp:extent cx="9630416" cy="6761349"/>
-            <wp:effectExtent l="6032" t="0" r="0" b="0"/>
+          <wp:inline distT="0" distB="0" distL="0" distR="0" wp14:anchorId="4A67A87D" wp14:editId="2727B485">
+            <wp:extent cx="9680604" cy="6796585"/>
+            <wp:effectExtent l="0" t="0" r="0" b="4445"/>
             <wp:docPr id="2" name="Picture 2"/>
             <wp:cNvGraphicFramePr>
               <a:graphicFrameLocks xmlns:a="http://schemas.openxmlformats.org/drawingml/2006/main" noChangeAspect="1"/>
@@ -811,7 +841,7 @@
                     </pic:cNvPicPr>
                   </pic:nvPicPr>
                   <pic:blipFill>
-                    <a:blip r:embed="rId4">
+                    <a:blip r:embed="rId6">
                       <a:extLst>
                         <a:ext uri="{28A0092B-C50C-407E-A947-70E740481C1C}">
                           <a14:useLocalDpi xmlns:a14="http://schemas.microsoft.com/office/drawing/2010/main" val="0"/>
@@ -823,9 +853,9 @@
                     </a:stretch>
                   </pic:blipFill>
                   <pic:spPr bwMode="auto">
-                    <a:xfrm rot="16200000">
+                    <a:xfrm>
                       <a:off x="0" y="0"/>
-                      <a:ext cx="9702312" cy="6811826"/>
+                      <a:ext cx="9777569" cy="6864663"/>
                     </a:xfrm>
                     <a:prstGeom prst="rect">
                       <a:avLst/>
@@ -847,7 +877,11 @@
         <w:ind w:firstLine="284"/>
         <w:jc w:val="center"/>
         <w:rPr>
-          <w:szCs w:val="32"/>
+          <w:rFonts w:cstheme="minorHAnsi"/>
+          <w:noProof/>
+          <w:sz w:val="28"/>
+          <w:szCs w:val="20"/>
+          <w:shd w:val="clear" w:color="auto" w:fill="FFFFFF"/>
           <w:lang w:val="pt-PT"/>
         </w:rPr>
       </w:pPr>
@@ -866,16 +900,6 @@
         </w:rPr>
         <w:t>conforme as indicações dadas pelo docente.</w:t>
       </w:r>
-    </w:p>
-    <w:p>
-      <w:pPr>
-        <w:jc w:val="center"/>
-        <w:rPr>
-          <w:sz w:val="24"/>
-          <w:szCs w:val="32"/>
-          <w:lang w:val="pt-PT"/>
-        </w:rPr>
-      </w:pPr>
       <w:r>
         <w:rPr>
           <w:rFonts w:cstheme="minorHAnsi"/>
@@ -883,11 +907,36 @@
           <w:sz w:val="28"/>
           <w:szCs w:val="20"/>
           <w:shd w:val="clear" w:color="auto" w:fill="FFFFFF"/>
+          <w:lang w:val="pt-PT"/>
+        </w:rPr>
+        <w:t xml:space="preserve"> </w:t>
+      </w:r>
+    </w:p>
+    <w:p>
+      <w:pPr>
+        <w:ind w:firstLine="284"/>
+        <w:jc w:val="center"/>
+        <w:rPr>
+          <w:rFonts w:cstheme="minorHAnsi"/>
+          <w:noProof/>
+          <w:sz w:val="28"/>
+          <w:szCs w:val="20"/>
+          <w:shd w:val="clear" w:color="auto" w:fill="FFFFFF"/>
+          <w:lang w:val="pt-PT"/>
+        </w:rPr>
+      </w:pPr>
+      <w:r>
+        <w:rPr>
+          <w:rFonts w:cstheme="minorHAnsi"/>
+          <w:noProof/>
+          <w:sz w:val="28"/>
+          <w:szCs w:val="20"/>
+          <w:shd w:val="clear" w:color="auto" w:fill="FFFFFF"/>
         </w:rPr>
         <w:drawing>
-          <wp:inline distT="0" distB="0" distL="0" distR="0" wp14:anchorId="16FF0A88" wp14:editId="328CD43E">
-            <wp:extent cx="9524477" cy="6919123"/>
-            <wp:effectExtent l="7303" t="0" r="7937" b="7938"/>
+          <wp:inline distT="0" distB="0" distL="0" distR="0" wp14:anchorId="79A5FA4E" wp14:editId="60FA7672">
+            <wp:extent cx="9498842" cy="6900500"/>
+            <wp:effectExtent l="0" t="0" r="7620" b="0"/>
             <wp:docPr id="1" name="Imagem 1"/>
             <wp:cNvGraphicFramePr>
               <a:graphicFrameLocks xmlns:a="http://schemas.openxmlformats.org/drawingml/2006/main" noChangeAspect="1"/>
@@ -902,7 +951,7 @@
                     </pic:cNvPicPr>
                   </pic:nvPicPr>
                   <pic:blipFill>
-                    <a:blip r:embed="rId5" cstate="print">
+                    <a:blip r:embed="rId7" cstate="print">
                       <a:extLst>
                         <a:ext uri="{28A0092B-C50C-407E-A947-70E740481C1C}">
                           <a14:useLocalDpi xmlns:a14="http://schemas.microsoft.com/office/drawing/2010/main" val="0"/>
@@ -914,9 +963,9 @@
                     </a:stretch>
                   </pic:blipFill>
                   <pic:spPr bwMode="auto">
-                    <a:xfrm rot="16200000">
+                    <a:xfrm>
                       <a:off x="0" y="0"/>
-                      <a:ext cx="9646267" cy="7007598"/>
+                      <a:ext cx="9630649" cy="6996252"/>
                     </a:xfrm>
                     <a:prstGeom prst="rect">
                       <a:avLst/>
@@ -983,7 +1032,7 @@
           <w:szCs w:val="32"/>
           <w:lang w:val="pt-PT"/>
         </w:rPr>
-        <w:t xml:space="preserve">a </w:t>
+        <w:t xml:space="preserve">a BOD, o </w:t>
       </w:r>
       <w:proofErr w:type="spellStart"/>
       <w:r>
@@ -992,7 +1041,7 @@
           <w:szCs w:val="32"/>
           <w:lang w:val="pt-PT"/>
         </w:rPr>
-        <w:t>BOD</w:t>
+        <w:t>LegalServ</w:t>
       </w:r>
       <w:proofErr w:type="spellEnd"/>
       <w:r>
@@ -1001,24 +1050,6 @@
           <w:szCs w:val="32"/>
           <w:lang w:val="pt-PT"/>
         </w:rPr>
-        <w:t xml:space="preserve">, o </w:t>
-      </w:r>
-      <w:proofErr w:type="spellStart"/>
-      <w:r>
-        <w:rPr>
-          <w:sz w:val="24"/>
-          <w:szCs w:val="32"/>
-          <w:lang w:val="pt-PT"/>
-        </w:rPr>
-        <w:t>LegalServ</w:t>
-      </w:r>
-      <w:proofErr w:type="spellEnd"/>
-      <w:r>
-        <w:rPr>
-          <w:sz w:val="24"/>
-          <w:szCs w:val="32"/>
-          <w:lang w:val="pt-PT"/>
-        </w:rPr>
         <w:t xml:space="preserve"> e Cliente</w:t>
       </w:r>
     </w:p>
@@ -1039,9 +1070,9 @@
           <w:lang w:val="pt-PT"/>
         </w:rPr>
         <w:drawing>
-          <wp:inline distT="0" distB="0" distL="0" distR="0" wp14:anchorId="186183DB" wp14:editId="7152B2DE">
-            <wp:extent cx="8813145" cy="7126770"/>
-            <wp:effectExtent l="4762" t="0" r="0" b="0"/>
+          <wp:inline distT="0" distB="0" distL="0" distR="0" wp14:anchorId="4924A46C" wp14:editId="6ADA6A26">
+            <wp:extent cx="8491864" cy="6866965"/>
+            <wp:effectExtent l="0" t="0" r="4445" b="0"/>
             <wp:docPr id="3" name="Imagem 3"/>
             <wp:cNvGraphicFramePr>
               <a:graphicFrameLocks xmlns:a="http://schemas.openxmlformats.org/drawingml/2006/main" noChangeAspect="1"/>
@@ -1056,7 +1087,7 @@
                     </pic:cNvPicPr>
                   </pic:nvPicPr>
                   <pic:blipFill>
-                    <a:blip r:embed="rId6" cstate="print">
+                    <a:blip r:embed="rId8" cstate="print">
                       <a:extLst>
                         <a:ext uri="{28A0092B-C50C-407E-A947-70E740481C1C}">
                           <a14:useLocalDpi xmlns:a14="http://schemas.microsoft.com/office/drawing/2010/main" val="0"/>
@@ -1069,9 +1100,9 @@
                     </a:stretch>
                   </pic:blipFill>
                   <pic:spPr bwMode="auto">
-                    <a:xfrm rot="16200000">
+                    <a:xfrm>
                       <a:off x="0" y="0"/>
-                      <a:ext cx="8907056" cy="7202711"/>
+                      <a:ext cx="8584572" cy="6941934"/>
                     </a:xfrm>
                     <a:prstGeom prst="rect">
                       <a:avLst/>
@@ -1107,16 +1138,6 @@
           <w:lang w:val="pt-PT"/>
         </w:rPr>
       </w:pPr>
-    </w:p>
-    <w:p>
-      <w:pPr>
-        <w:jc w:val="center"/>
-        <w:rPr>
-          <w:sz w:val="24"/>
-          <w:szCs w:val="32"/>
-          <w:lang w:val="pt-PT"/>
-        </w:rPr>
-      </w:pPr>
       <w:proofErr w:type="spellStart"/>
       <w:r>
         <w:rPr>
@@ -1124,7 +1145,6 @@
           <w:szCs w:val="32"/>
           <w:lang w:val="pt-PT"/>
         </w:rPr>
-        <w:lastRenderedPageBreak/>
         <w:t>Sub-processo</w:t>
       </w:r>
       <w:proofErr w:type="spellEnd"/>
@@ -1154,6 +1174,16 @@
           <w:lang w:val="pt-PT"/>
         </w:rPr>
       </w:pPr>
+    </w:p>
+    <w:p>
+      <w:pPr>
+        <w:jc w:val="center"/>
+        <w:rPr>
+          <w:sz w:val="24"/>
+          <w:szCs w:val="32"/>
+          <w:lang w:val="pt-PT"/>
+        </w:rPr>
+      </w:pPr>
       <w:r>
         <w:rPr>
           <w:noProof/>
@@ -1162,9 +1192,9 @@
           <w:lang w:val="pt-PT"/>
         </w:rPr>
         <w:drawing>
-          <wp:inline distT="0" distB="0" distL="0" distR="0" wp14:anchorId="3DB2096C" wp14:editId="02AA4020">
-            <wp:extent cx="9638981" cy="4921490"/>
-            <wp:effectExtent l="0" t="3492" r="0" b="0"/>
+          <wp:inline distT="0" distB="0" distL="0" distR="0" wp14:anchorId="6ACF31E1" wp14:editId="310305CF">
+            <wp:extent cx="9943493" cy="5076968"/>
+            <wp:effectExtent l="0" t="0" r="635" b="9525"/>
             <wp:docPr id="4" name="Imagem 4"/>
             <wp:cNvGraphicFramePr>
               <a:graphicFrameLocks xmlns:a="http://schemas.openxmlformats.org/drawingml/2006/main" noChangeAspect="1"/>
@@ -1174,311 +1204,6 @@
                 <pic:pic xmlns:pic="http://schemas.openxmlformats.org/drawingml/2006/picture">
                   <pic:nvPicPr>
                     <pic:cNvPr id="0" name="Picture 2"/>
-                    <pic:cNvPicPr>
-                      <a:picLocks noChangeAspect="1" noChangeArrowheads="1"/>
-                    </pic:cNvPicPr>
-                  </pic:nvPicPr>
-                  <pic:blipFill>
-                    <a:blip r:embed="rId7">
-                      <a:extLst>
-                        <a:ext uri="{28A0092B-C50C-407E-A947-70E740481C1C}">
-                          <a14:useLocalDpi xmlns:a14="http://schemas.microsoft.com/office/drawing/2010/main" val="0"/>
-                        </a:ext>
-                      </a:extLst>
-                    </a:blip>
-                    <a:srcRect/>
-                    <a:stretch>
-                      <a:fillRect/>
-                    </a:stretch>
-                  </pic:blipFill>
-                  <pic:spPr bwMode="auto">
-                    <a:xfrm rot="16200000">
-                      <a:off x="0" y="0"/>
-                      <a:ext cx="9736874" cy="4971472"/>
-                    </a:xfrm>
-                    <a:prstGeom prst="rect">
-                      <a:avLst/>
-                    </a:prstGeom>
-                    <a:noFill/>
-                    <a:ln>
-                      <a:noFill/>
-                    </a:ln>
-                  </pic:spPr>
-                </pic:pic>
-              </a:graphicData>
-            </a:graphic>
-          </wp:inline>
-        </w:drawing>
-      </w:r>
-    </w:p>
-    <w:p>
-      <w:pPr>
-        <w:jc w:val="center"/>
-        <w:rPr>
-          <w:sz w:val="24"/>
-          <w:szCs w:val="32"/>
-          <w:lang w:val="pt-PT"/>
-        </w:rPr>
-      </w:pPr>
-      <w:r>
-        <w:rPr>
-          <w:sz w:val="24"/>
-          <w:szCs w:val="32"/>
-          <w:lang w:val="pt-PT"/>
-        </w:rPr>
-        <w:lastRenderedPageBreak/>
-        <w:t xml:space="preserve">Diagrama </w:t>
-      </w:r>
-      <w:r>
-        <w:rPr>
-          <w:sz w:val="24"/>
-          <w:szCs w:val="32"/>
-          <w:lang w:val="pt-PT"/>
-        </w:rPr>
-        <w:t xml:space="preserve">sobre o responsável do </w:t>
-      </w:r>
-      <w:proofErr w:type="spellStart"/>
-      <w:r>
-        <w:rPr>
-          <w:sz w:val="24"/>
-          <w:szCs w:val="32"/>
-          <w:lang w:val="pt-PT"/>
-        </w:rPr>
-        <w:t>SLA</w:t>
-      </w:r>
-      <w:proofErr w:type="spellEnd"/>
-    </w:p>
-    <w:p>
-      <w:pPr>
-        <w:jc w:val="center"/>
-        <w:rPr>
-          <w:sz w:val="24"/>
-          <w:szCs w:val="32"/>
-          <w:lang w:val="pt-PT"/>
-        </w:rPr>
-      </w:pPr>
-      <w:r>
-        <w:rPr>
-          <w:noProof/>
-          <w:sz w:val="24"/>
-          <w:szCs w:val="32"/>
-          <w:lang w:val="pt-PT"/>
-        </w:rPr>
-        <w:drawing>
-          <wp:inline distT="0" distB="0" distL="0" distR="0" wp14:anchorId="0E2EF129" wp14:editId="1905C1AA">
-            <wp:extent cx="9653833" cy="4654299"/>
-            <wp:effectExtent l="4127" t="0" r="9208" b="9207"/>
-            <wp:docPr id="6" name="Imagem 6"/>
-            <wp:cNvGraphicFramePr>
-              <a:graphicFrameLocks xmlns:a="http://schemas.openxmlformats.org/drawingml/2006/main" noChangeAspect="1"/>
-            </wp:cNvGraphicFramePr>
-            <a:graphic xmlns:a="http://schemas.openxmlformats.org/drawingml/2006/main">
-              <a:graphicData uri="http://schemas.openxmlformats.org/drawingml/2006/picture">
-                <pic:pic xmlns:pic="http://schemas.openxmlformats.org/drawingml/2006/picture">
-                  <pic:nvPicPr>
-                    <pic:cNvPr id="0" name="Picture 4"/>
-                    <pic:cNvPicPr>
-                      <a:picLocks noChangeAspect="1" noChangeArrowheads="1"/>
-                    </pic:cNvPicPr>
-                  </pic:nvPicPr>
-                  <pic:blipFill>
-                    <a:blip r:embed="rId8">
-                      <a:extLst>
-                        <a:ext uri="{28A0092B-C50C-407E-A947-70E740481C1C}">
-                          <a14:useLocalDpi xmlns:a14="http://schemas.microsoft.com/office/drawing/2010/main" val="0"/>
-                        </a:ext>
-                      </a:extLst>
-                    </a:blip>
-                    <a:srcRect/>
-                    <a:stretch>
-                      <a:fillRect/>
-                    </a:stretch>
-                  </pic:blipFill>
-                  <pic:spPr bwMode="auto">
-                    <a:xfrm rot="16200000">
-                      <a:off x="0" y="0"/>
-                      <a:ext cx="9761170" cy="4706048"/>
-                    </a:xfrm>
-                    <a:prstGeom prst="rect">
-                      <a:avLst/>
-                    </a:prstGeom>
-                    <a:noFill/>
-                    <a:ln>
-                      <a:noFill/>
-                    </a:ln>
-                  </pic:spPr>
-                </pic:pic>
-              </a:graphicData>
-            </a:graphic>
-          </wp:inline>
-        </w:drawing>
-      </w:r>
-    </w:p>
-    <w:p>
-      <w:pPr>
-        <w:jc w:val="center"/>
-        <w:rPr>
-          <w:sz w:val="24"/>
-          <w:szCs w:val="32"/>
-          <w:lang w:val="pt-PT"/>
-        </w:rPr>
-      </w:pPr>
-      <w:r>
-        <w:rPr>
-          <w:sz w:val="24"/>
-          <w:szCs w:val="32"/>
-          <w:lang w:val="pt-PT"/>
-        </w:rPr>
-        <w:lastRenderedPageBreak/>
-        <w:t>Diagram</w:t>
-      </w:r>
-      <w:r>
-        <w:rPr>
-          <w:sz w:val="24"/>
-          <w:szCs w:val="32"/>
-          <w:lang w:val="pt-PT"/>
-        </w:rPr>
-        <w:t>a</w:t>
-      </w:r>
-      <w:r>
-        <w:rPr>
-          <w:sz w:val="24"/>
-          <w:szCs w:val="32"/>
-          <w:lang w:val="pt-PT"/>
-        </w:rPr>
-        <w:t xml:space="preserve"> </w:t>
-      </w:r>
-      <w:proofErr w:type="spellStart"/>
-      <w:r>
-        <w:rPr>
-          <w:sz w:val="24"/>
-          <w:szCs w:val="32"/>
-          <w:lang w:val="pt-PT"/>
-        </w:rPr>
-        <w:t>UML</w:t>
-      </w:r>
-      <w:proofErr w:type="spellEnd"/>
-      <w:r>
-        <w:rPr>
-          <w:sz w:val="24"/>
-          <w:szCs w:val="32"/>
-          <w:lang w:val="pt-PT"/>
-        </w:rPr>
-        <w:t xml:space="preserve"> </w:t>
-      </w:r>
-      <w:r>
-        <w:rPr>
-          <w:sz w:val="24"/>
-          <w:szCs w:val="32"/>
-          <w:lang w:val="pt-PT"/>
-        </w:rPr>
-        <w:t xml:space="preserve">dos Casos de Uso da </w:t>
-      </w:r>
-      <w:proofErr w:type="spellStart"/>
-      <w:r>
-        <w:rPr>
-          <w:sz w:val="24"/>
-          <w:szCs w:val="32"/>
-          <w:lang w:val="pt-PT"/>
-        </w:rPr>
-        <w:t>TwinState</w:t>
-      </w:r>
-      <w:proofErr w:type="spellEnd"/>
-    </w:p>
-    <w:p>
-      <w:pPr>
-        <w:jc w:val="center"/>
-        <w:rPr>
-          <w:sz w:val="24"/>
-          <w:szCs w:val="32"/>
-          <w:lang w:val="pt-PT"/>
-        </w:rPr>
-      </w:pPr>
-    </w:p>
-    <w:p>
-      <w:pPr>
-        <w:jc w:val="center"/>
-        <w:rPr>
-          <w:sz w:val="24"/>
-          <w:szCs w:val="32"/>
-          <w:lang w:val="pt-PT"/>
-        </w:rPr>
-      </w:pPr>
-    </w:p>
-    <w:p>
-      <w:pPr>
-        <w:jc w:val="center"/>
-        <w:rPr>
-          <w:sz w:val="24"/>
-          <w:szCs w:val="32"/>
-          <w:lang w:val="pt-PT"/>
-        </w:rPr>
-      </w:pPr>
-      <w:r>
-        <w:rPr>
-          <w:sz w:val="24"/>
-          <w:szCs w:val="32"/>
-          <w:lang w:val="pt-PT"/>
-        </w:rPr>
-        <w:t xml:space="preserve">Diagrama </w:t>
-      </w:r>
-      <w:proofErr w:type="spellStart"/>
-      <w:r>
-        <w:rPr>
-          <w:sz w:val="24"/>
-          <w:szCs w:val="32"/>
-          <w:lang w:val="pt-PT"/>
-        </w:rPr>
-        <w:t>UML</w:t>
-      </w:r>
-      <w:proofErr w:type="spellEnd"/>
-      <w:r>
-        <w:rPr>
-          <w:sz w:val="24"/>
-          <w:szCs w:val="32"/>
-          <w:lang w:val="pt-PT"/>
-        </w:rPr>
-        <w:t xml:space="preserve"> dos Casos de Uso da </w:t>
-      </w:r>
-      <w:proofErr w:type="spellStart"/>
-      <w:r>
-        <w:rPr>
-          <w:sz w:val="24"/>
-          <w:szCs w:val="32"/>
-          <w:lang w:val="pt-PT"/>
-        </w:rPr>
-        <w:t>Machine</w:t>
-      </w:r>
-      <w:bookmarkStart w:id="0" w:name="_GoBack"/>
-      <w:bookmarkEnd w:id="0"/>
-      <w:proofErr w:type="spellEnd"/>
-    </w:p>
-    <w:p>
-      <w:pPr>
-        <w:jc w:val="center"/>
-        <w:rPr>
-          <w:sz w:val="24"/>
-          <w:szCs w:val="32"/>
-          <w:lang w:val="pt-PT"/>
-        </w:rPr>
-      </w:pPr>
-      <w:r>
-        <w:rPr>
-          <w:noProof/>
-        </w:rPr>
-        <w:drawing>
-          <wp:inline distT="0" distB="0" distL="0" distR="0" wp14:anchorId="08F674A8" wp14:editId="33327712">
-            <wp:extent cx="8229600" cy="7226788"/>
-            <wp:effectExtent l="6350" t="0" r="6350" b="6350"/>
-            <wp:docPr id="7" name="Imagem 7"/>
-            <wp:cNvGraphicFramePr>
-              <a:graphicFrameLocks xmlns:a="http://schemas.openxmlformats.org/drawingml/2006/main" noChangeAspect="1"/>
-            </wp:cNvGraphicFramePr>
-            <a:graphic xmlns:a="http://schemas.openxmlformats.org/drawingml/2006/main">
-              <a:graphicData uri="http://schemas.openxmlformats.org/drawingml/2006/picture">
-                <pic:pic xmlns:pic="http://schemas.openxmlformats.org/drawingml/2006/picture">
-                  <pic:nvPicPr>
-                    <pic:cNvPr id="0" name="Picture 1"/>
                     <pic:cNvPicPr>
                       <a:picLocks noChangeAspect="1" noChangeArrowheads="1"/>
                     </pic:cNvPicPr>
@@ -1497,9 +1222,9 @@
                     </a:stretch>
                   </pic:blipFill>
                   <pic:spPr bwMode="auto">
-                    <a:xfrm rot="16200000">
+                    <a:xfrm>
                       <a:off x="0" y="0"/>
-                      <a:ext cx="8259360" cy="7252922"/>
+                      <a:ext cx="10067792" cy="5140433"/>
                     </a:xfrm>
                     <a:prstGeom prst="rect">
                       <a:avLst/>
@@ -1516,14 +1241,521 @@
         </w:drawing>
       </w:r>
     </w:p>
+    <w:p>
+      <w:pPr>
+        <w:jc w:val="center"/>
+        <w:rPr>
+          <w:sz w:val="24"/>
+          <w:szCs w:val="32"/>
+          <w:lang w:val="pt-PT"/>
+        </w:rPr>
+      </w:pPr>
+    </w:p>
+    <w:p>
+      <w:pPr>
+        <w:jc w:val="center"/>
+        <w:rPr>
+          <w:sz w:val="24"/>
+          <w:szCs w:val="32"/>
+          <w:lang w:val="pt-PT"/>
+        </w:rPr>
+      </w:pPr>
+    </w:p>
+    <w:p>
+      <w:pPr>
+        <w:jc w:val="center"/>
+        <w:rPr>
+          <w:sz w:val="24"/>
+          <w:szCs w:val="32"/>
+          <w:lang w:val="pt-PT"/>
+        </w:rPr>
+      </w:pPr>
+    </w:p>
+    <w:p>
+      <w:pPr>
+        <w:jc w:val="center"/>
+        <w:rPr>
+          <w:sz w:val="24"/>
+          <w:szCs w:val="32"/>
+          <w:lang w:val="pt-PT"/>
+        </w:rPr>
+      </w:pPr>
+    </w:p>
+    <w:p>
+      <w:pPr>
+        <w:jc w:val="center"/>
+        <w:rPr>
+          <w:sz w:val="24"/>
+          <w:szCs w:val="32"/>
+          <w:lang w:val="pt-PT"/>
+        </w:rPr>
+      </w:pPr>
+      <w:r>
+        <w:rPr>
+          <w:sz w:val="24"/>
+          <w:szCs w:val="32"/>
+          <w:lang w:val="pt-PT"/>
+        </w:rPr>
+        <w:t xml:space="preserve">Diagrama </w:t>
+      </w:r>
+      <w:r>
+        <w:rPr>
+          <w:sz w:val="24"/>
+          <w:szCs w:val="32"/>
+          <w:lang w:val="pt-PT"/>
+        </w:rPr>
+        <w:t>sobre o responsável do SLA</w:t>
+      </w:r>
+    </w:p>
+    <w:p>
+      <w:pPr>
+        <w:jc w:val="center"/>
+        <w:rPr>
+          <w:sz w:val="24"/>
+          <w:szCs w:val="32"/>
+          <w:lang w:val="pt-PT"/>
+        </w:rPr>
+      </w:pPr>
+    </w:p>
+    <w:p>
+      <w:pPr>
+        <w:jc w:val="center"/>
+        <w:rPr>
+          <w:sz w:val="24"/>
+          <w:szCs w:val="32"/>
+          <w:lang w:val="pt-PT"/>
+        </w:rPr>
+      </w:pPr>
+      <w:r>
+        <w:rPr>
+          <w:noProof/>
+          <w:sz w:val="24"/>
+          <w:szCs w:val="32"/>
+          <w:lang w:val="pt-PT"/>
+        </w:rPr>
+        <w:drawing>
+          <wp:inline distT="0" distB="0" distL="0" distR="0" wp14:anchorId="0E2EF129" wp14:editId="4EDD2629">
+            <wp:extent cx="9851133" cy="4749421"/>
+            <wp:effectExtent l="0" t="0" r="0" b="0"/>
+            <wp:docPr id="6" name="Imagem 6"/>
+            <wp:cNvGraphicFramePr>
+              <a:graphicFrameLocks xmlns:a="http://schemas.openxmlformats.org/drawingml/2006/main" noChangeAspect="1"/>
+            </wp:cNvGraphicFramePr>
+            <a:graphic xmlns:a="http://schemas.openxmlformats.org/drawingml/2006/main">
+              <a:graphicData uri="http://schemas.openxmlformats.org/drawingml/2006/picture">
+                <pic:pic xmlns:pic="http://schemas.openxmlformats.org/drawingml/2006/picture">
+                  <pic:nvPicPr>
+                    <pic:cNvPr id="0" name="Picture 4"/>
+                    <pic:cNvPicPr>
+                      <a:picLocks noChangeAspect="1" noChangeArrowheads="1"/>
+                    </pic:cNvPicPr>
+                  </pic:nvPicPr>
+                  <pic:blipFill>
+                    <a:blip r:embed="rId10">
+                      <a:extLst>
+                        <a:ext uri="{28A0092B-C50C-407E-A947-70E740481C1C}">
+                          <a14:useLocalDpi xmlns:a14="http://schemas.microsoft.com/office/drawing/2010/main" val="0"/>
+                        </a:ext>
+                      </a:extLst>
+                    </a:blip>
+                    <a:srcRect/>
+                    <a:stretch>
+                      <a:fillRect/>
+                    </a:stretch>
+                  </pic:blipFill>
+                  <pic:spPr bwMode="auto">
+                    <a:xfrm>
+                      <a:off x="0" y="0"/>
+                      <a:ext cx="9985843" cy="4814368"/>
+                    </a:xfrm>
+                    <a:prstGeom prst="rect">
+                      <a:avLst/>
+                    </a:prstGeom>
+                    <a:noFill/>
+                    <a:ln>
+                      <a:noFill/>
+                    </a:ln>
+                  </pic:spPr>
+                </pic:pic>
+              </a:graphicData>
+            </a:graphic>
+          </wp:inline>
+        </w:drawing>
+      </w:r>
+    </w:p>
+    <w:p>
+      <w:pPr>
+        <w:jc w:val="center"/>
+        <w:rPr>
+          <w:sz w:val="24"/>
+          <w:szCs w:val="32"/>
+          <w:lang w:val="pt-PT"/>
+        </w:rPr>
+      </w:pPr>
+    </w:p>
+    <w:p>
+      <w:pPr>
+        <w:jc w:val="center"/>
+        <w:rPr>
+          <w:sz w:val="24"/>
+          <w:szCs w:val="32"/>
+          <w:lang w:val="pt-PT"/>
+        </w:rPr>
+      </w:pPr>
+    </w:p>
+    <w:p>
+      <w:pPr>
+        <w:jc w:val="center"/>
+        <w:rPr>
+          <w:sz w:val="24"/>
+          <w:szCs w:val="32"/>
+          <w:lang w:val="pt-PT"/>
+        </w:rPr>
+      </w:pPr>
+    </w:p>
+    <w:p>
+      <w:pPr>
+        <w:jc w:val="center"/>
+        <w:rPr>
+          <w:sz w:val="24"/>
+          <w:szCs w:val="32"/>
+          <w:lang w:val="pt-PT"/>
+        </w:rPr>
+      </w:pPr>
+    </w:p>
+    <w:p>
+      <w:pPr>
+        <w:jc w:val="center"/>
+        <w:rPr>
+          <w:sz w:val="24"/>
+          <w:szCs w:val="32"/>
+          <w:lang w:val="pt-PT"/>
+        </w:rPr>
+      </w:pPr>
+    </w:p>
+    <w:p>
+      <w:pPr>
+        <w:jc w:val="center"/>
+        <w:rPr>
+          <w:sz w:val="24"/>
+          <w:szCs w:val="32"/>
+          <w:lang w:val="pt-PT"/>
+        </w:rPr>
+        <w:sectPr>
+          <w:pgSz w:w="16838" w:h="11906" w:orient="landscape"/>
+          <w:pgMar w:top="288" w:right="432" w:bottom="288" w:left="706" w:header="706" w:footer="706" w:gutter="0"/>
+          <w:cols w:space="708"/>
+          <w:docGrid w:linePitch="360"/>
+        </w:sectPr>
+      </w:pPr>
+    </w:p>
+    <w:p>
+      <w:pPr>
+        <w:jc w:val="center"/>
+        <w:rPr>
+          <w:sz w:val="24"/>
+          <w:szCs w:val="32"/>
+          <w:lang w:val="pt-PT"/>
+        </w:rPr>
+      </w:pPr>
+      <w:r>
+        <w:rPr>
+          <w:sz w:val="24"/>
+          <w:szCs w:val="32"/>
+          <w:lang w:val="pt-PT"/>
+        </w:rPr>
+        <w:lastRenderedPageBreak/>
+        <w:t>Diagram</w:t>
+      </w:r>
+      <w:r>
+        <w:rPr>
+          <w:sz w:val="24"/>
+          <w:szCs w:val="32"/>
+          <w:lang w:val="pt-PT"/>
+        </w:rPr>
+        <w:t>a</w:t>
+      </w:r>
+      <w:r>
+        <w:rPr>
+          <w:sz w:val="24"/>
+          <w:szCs w:val="32"/>
+          <w:lang w:val="pt-PT"/>
+        </w:rPr>
+        <w:t xml:space="preserve"> UML </w:t>
+      </w:r>
+      <w:r>
+        <w:rPr>
+          <w:sz w:val="24"/>
+          <w:szCs w:val="32"/>
+          <w:lang w:val="pt-PT"/>
+        </w:rPr>
+        <w:t xml:space="preserve">dos Casos de Uso da </w:t>
+      </w:r>
+      <w:proofErr w:type="spellStart"/>
+      <w:r>
+        <w:rPr>
+          <w:sz w:val="24"/>
+          <w:szCs w:val="32"/>
+          <w:lang w:val="pt-PT"/>
+        </w:rPr>
+        <w:t>TwinState</w:t>
+      </w:r>
+      <w:proofErr w:type="spellEnd"/>
+    </w:p>
+    <w:p>
+      <w:pPr>
+        <w:jc w:val="center"/>
+        <w:rPr>
+          <w:sz w:val="24"/>
+          <w:szCs w:val="32"/>
+          <w:lang w:val="pt-PT"/>
+        </w:rPr>
+      </w:pPr>
+      <w:r>
+        <w:rPr>
+          <w:noProof/>
+          <w:sz w:val="24"/>
+          <w:szCs w:val="32"/>
+          <w:lang w:val="pt-PT"/>
+        </w:rPr>
+        <w:drawing>
+          <wp:inline distT="0" distB="0" distL="0" distR="0" wp14:anchorId="6968F96C" wp14:editId="7B35A482">
+            <wp:extent cx="7283254" cy="8789158"/>
+            <wp:effectExtent l="0" t="0" r="0" b="0"/>
+            <wp:docPr id="5" name="Imagem 5"/>
+            <wp:cNvGraphicFramePr>
+              <a:graphicFrameLocks xmlns:a="http://schemas.openxmlformats.org/drawingml/2006/main" noChangeAspect="1"/>
+            </wp:cNvGraphicFramePr>
+            <a:graphic xmlns:a="http://schemas.openxmlformats.org/drawingml/2006/main">
+              <a:graphicData uri="http://schemas.openxmlformats.org/drawingml/2006/picture">
+                <pic:pic xmlns:pic="http://schemas.openxmlformats.org/drawingml/2006/picture">
+                  <pic:nvPicPr>
+                    <pic:cNvPr id="0" name="Picture 1"/>
+                    <pic:cNvPicPr>
+                      <a:picLocks noChangeAspect="1" noChangeArrowheads="1"/>
+                    </pic:cNvPicPr>
+                  </pic:nvPicPr>
+                  <pic:blipFill>
+                    <a:blip r:embed="rId11">
+                      <a:extLst>
+                        <a:ext uri="{28A0092B-C50C-407E-A947-70E740481C1C}">
+                          <a14:useLocalDpi xmlns:a14="http://schemas.microsoft.com/office/drawing/2010/main" val="0"/>
+                        </a:ext>
+                      </a:extLst>
+                    </a:blip>
+                    <a:srcRect/>
+                    <a:stretch>
+                      <a:fillRect/>
+                    </a:stretch>
+                  </pic:blipFill>
+                  <pic:spPr bwMode="auto">
+                    <a:xfrm>
+                      <a:off x="0" y="0"/>
+                      <a:ext cx="7307764" cy="8818736"/>
+                    </a:xfrm>
+                    <a:prstGeom prst="rect">
+                      <a:avLst/>
+                    </a:prstGeom>
+                    <a:noFill/>
+                    <a:ln>
+                      <a:noFill/>
+                    </a:ln>
+                  </pic:spPr>
+                </pic:pic>
+              </a:graphicData>
+            </a:graphic>
+          </wp:inline>
+        </w:drawing>
+      </w:r>
+    </w:p>
+    <w:p>
+      <w:pPr>
+        <w:jc w:val="center"/>
+        <w:rPr>
+          <w:sz w:val="24"/>
+          <w:szCs w:val="32"/>
+          <w:lang w:val="pt-PT"/>
+        </w:rPr>
+      </w:pPr>
+    </w:p>
+    <w:p>
+      <w:pPr>
+        <w:jc w:val="center"/>
+        <w:rPr>
+          <w:sz w:val="24"/>
+          <w:szCs w:val="32"/>
+          <w:lang w:val="pt-PT"/>
+        </w:rPr>
+      </w:pPr>
+    </w:p>
+    <w:p>
+      <w:pPr>
+        <w:jc w:val="center"/>
+        <w:rPr>
+          <w:sz w:val="24"/>
+          <w:szCs w:val="32"/>
+          <w:lang w:val="pt-PT"/>
+        </w:rPr>
+        <w:sectPr>
+          <w:pgSz w:w="11906" w:h="16838"/>
+          <w:pgMar w:top="706" w:right="288" w:bottom="432" w:left="288" w:header="706" w:footer="706" w:gutter="0"/>
+          <w:cols w:space="708"/>
+          <w:docGrid w:linePitch="360"/>
+        </w:sectPr>
+      </w:pPr>
+    </w:p>
+    <w:p>
+      <w:pPr>
+        <w:jc w:val="center"/>
+        <w:rPr>
+          <w:sz w:val="24"/>
+          <w:szCs w:val="32"/>
+          <w:lang w:val="pt-PT"/>
+        </w:rPr>
+      </w:pPr>
+      <w:r>
+        <w:rPr>
+          <w:sz w:val="24"/>
+          <w:szCs w:val="32"/>
+          <w:lang w:val="pt-PT"/>
+        </w:rPr>
+        <w:lastRenderedPageBreak/>
+        <w:t xml:space="preserve">Diagrama UML dos Casos de Uso da </w:t>
+      </w:r>
+      <w:proofErr w:type="spellStart"/>
+      <w:r>
+        <w:rPr>
+          <w:sz w:val="24"/>
+          <w:szCs w:val="32"/>
+          <w:lang w:val="pt-PT"/>
+        </w:rPr>
+        <w:t>Machine</w:t>
+      </w:r>
+      <w:proofErr w:type="spellEnd"/>
+    </w:p>
+    <w:p>
+      <w:pPr>
+        <w:jc w:val="center"/>
+        <w:rPr>
+          <w:sz w:val="24"/>
+          <w:szCs w:val="32"/>
+          <w:lang w:val="pt-PT"/>
+        </w:rPr>
+      </w:pPr>
+      <w:r>
+        <w:rPr>
+          <w:noProof/>
+        </w:rPr>
+        <w:drawing>
+          <wp:inline distT="0" distB="0" distL="0" distR="0" wp14:anchorId="0034843C" wp14:editId="5472E947">
+            <wp:extent cx="7731270" cy="6789183"/>
+            <wp:effectExtent l="0" t="0" r="3175" b="0"/>
+            <wp:docPr id="7" name="Imagem 7"/>
+            <wp:cNvGraphicFramePr>
+              <a:graphicFrameLocks xmlns:a="http://schemas.openxmlformats.org/drawingml/2006/main" noChangeAspect="1"/>
+            </wp:cNvGraphicFramePr>
+            <a:graphic xmlns:a="http://schemas.openxmlformats.org/drawingml/2006/main">
+              <a:graphicData uri="http://schemas.openxmlformats.org/drawingml/2006/picture">
+                <pic:pic xmlns:pic="http://schemas.openxmlformats.org/drawingml/2006/picture">
+                  <pic:nvPicPr>
+                    <pic:cNvPr id="0" name="Picture 1"/>
+                    <pic:cNvPicPr>
+                      <a:picLocks noChangeAspect="1" noChangeArrowheads="1"/>
+                    </pic:cNvPicPr>
+                  </pic:nvPicPr>
+                  <pic:blipFill>
+                    <a:blip r:embed="rId12">
+                      <a:extLst>
+                        <a:ext uri="{28A0092B-C50C-407E-A947-70E740481C1C}">
+                          <a14:useLocalDpi xmlns:a14="http://schemas.microsoft.com/office/drawing/2010/main" val="0"/>
+                        </a:ext>
+                      </a:extLst>
+                    </a:blip>
+                    <a:srcRect/>
+                    <a:stretch>
+                      <a:fillRect/>
+                    </a:stretch>
+                  </pic:blipFill>
+                  <pic:spPr bwMode="auto">
+                    <a:xfrm>
+                      <a:off x="0" y="0"/>
+                      <a:ext cx="7764786" cy="6818615"/>
+                    </a:xfrm>
+                    <a:prstGeom prst="rect">
+                      <a:avLst/>
+                    </a:prstGeom>
+                    <a:noFill/>
+                    <a:ln>
+                      <a:noFill/>
+                    </a:ln>
+                  </pic:spPr>
+                </pic:pic>
+              </a:graphicData>
+            </a:graphic>
+          </wp:inline>
+        </w:drawing>
+      </w:r>
+      <w:bookmarkStart w:id="0" w:name="_GoBack"/>
+      <w:bookmarkEnd w:id="0"/>
+    </w:p>
     <w:sectPr>
-      <w:pgSz w:w="11906" w:h="16838"/>
-      <w:pgMar w:top="709" w:right="282" w:bottom="426" w:left="284" w:header="708" w:footer="708" w:gutter="0"/>
+      <w:pgSz w:w="16838" w:h="11906" w:orient="landscape"/>
+      <w:pgMar w:top="288" w:right="432" w:bottom="288" w:left="706" w:header="706" w:footer="706" w:gutter="0"/>
       <w:cols w:space="708"/>
       <w:docGrid w:linePitch="360"/>
     </w:sectPr>
   </w:body>
 </w:document>
+</file>
+
+<file path=word/endnotes.xml><?xml version="1.0" encoding="utf-8"?>
+<w:endnotes xmlns:wpc="http://schemas.microsoft.com/office/word/2010/wordprocessingCanvas" xmlns:cx="http://schemas.microsoft.com/office/drawing/2014/chartex" xmlns:cx1="http://schemas.microsoft.com/office/drawing/2015/9/8/chartex" xmlns:cx2="http://schemas.microsoft.com/office/drawing/2015/10/21/chartex" xmlns:cx3="http://schemas.microsoft.com/office/drawing/2016/5/9/chartex" xmlns:cx4="http://schemas.microsoft.com/office/drawing/2016/5/10/chartex" xmlns:cx5="http://schemas.microsoft.com/office/drawing/2016/5/11/chartex" xmlns:cx6="http://schemas.microsoft.com/office/drawing/2016/5/12/chartex" xmlns:cx7="http://schemas.microsoft.com/office/drawing/2016/5/13/chartex" xmlns:cx8="http://schemas.microsoft.com/office/drawing/2016/5/14/chartex" xmlns:mc="http://schemas.openxmlformats.org/markup-compatibility/2006" xmlns:aink="http://schemas.microsoft.com/office/drawing/2016/ink" xmlns:am3d="http://schemas.microsoft.com/office/drawing/2017/model3d" xmlns:o="urn:schemas-microsoft-com:office:office" xmlns:r="http://schemas.openxmlformats.org/officeDocument/2006/relationships" xmlns:m="http://schemas.openxmlformats.org/officeDocument/2006/math" xmlns:v="urn:schemas-microsoft-com:vml" xmlns:wp14="http://schemas.microsoft.com/office/word/2010/wordprocessingDrawing" xmlns:wp="http://schemas.openxmlformats.org/drawingml/2006/wordprocessingDrawing" xmlns:w10="urn:schemas-microsoft-com:office:word" xmlns:w="http://schemas.openxmlformats.org/wordprocessingml/2006/main" xmlns:w14="http://schemas.microsoft.com/office/word/2010/wordml" xmlns:w15="http://schemas.microsoft.com/office/word/2012/wordml" xmlns:w16cid="http://schemas.microsoft.com/office/word/2016/wordml/cid" xmlns:w16se="http://schemas.microsoft.com/office/word/2015/wordml/symex" xmlns:wpg="http://schemas.microsoft.com/office/word/2010/wordprocessingGroup" xmlns:wpi="http://schemas.microsoft.com/office/word/2010/wordprocessingInk" xmlns:wne="http://schemas.microsoft.com/office/word/2006/wordml" xmlns:wps="http://schemas.microsoft.com/office/word/2010/wordprocessingShape" mc:Ignorable="w14 w15 w16se w16cid wp14">
+  <w:endnote w:type="separator" w:id="-1">
+    <w:p>
+      <w:pPr>
+        <w:spacing w:after="0" w:line="240" w:lineRule="auto"/>
+      </w:pPr>
+      <w:r>
+        <w:separator/>
+      </w:r>
+    </w:p>
+  </w:endnote>
+  <w:endnote w:type="continuationSeparator" w:id="0">
+    <w:p>
+      <w:pPr>
+        <w:spacing w:after="0" w:line="240" w:lineRule="auto"/>
+      </w:pPr>
+      <w:r>
+        <w:continuationSeparator/>
+      </w:r>
+    </w:p>
+  </w:endnote>
+</w:endnotes>
+</file>
+
+<file path=word/footnotes.xml><?xml version="1.0" encoding="utf-8"?>
+<w:footnotes xmlns:wpc="http://schemas.microsoft.com/office/word/2010/wordprocessingCanvas" xmlns:cx="http://schemas.microsoft.com/office/drawing/2014/chartex" xmlns:cx1="http://schemas.microsoft.com/office/drawing/2015/9/8/chartex" xmlns:cx2="http://schemas.microsoft.com/office/drawing/2015/10/21/chartex" xmlns:cx3="http://schemas.microsoft.com/office/drawing/2016/5/9/chartex" xmlns:cx4="http://schemas.microsoft.com/office/drawing/2016/5/10/chartex" xmlns:cx5="http://schemas.microsoft.com/office/drawing/2016/5/11/chartex" xmlns:cx6="http://schemas.microsoft.com/office/drawing/2016/5/12/chartex" xmlns:cx7="http://schemas.microsoft.com/office/drawing/2016/5/13/chartex" xmlns:cx8="http://schemas.microsoft.com/office/drawing/2016/5/14/chartex" xmlns:mc="http://schemas.openxmlformats.org/markup-compatibility/2006" xmlns:aink="http://schemas.microsoft.com/office/drawing/2016/ink" xmlns:am3d="http://schemas.microsoft.com/office/drawing/2017/model3d" xmlns:o="urn:schemas-microsoft-com:office:office" xmlns:r="http://schemas.openxmlformats.org/officeDocument/2006/relationships" xmlns:m="http://schemas.openxmlformats.org/officeDocument/2006/math" xmlns:v="urn:schemas-microsoft-com:vml" xmlns:wp14="http://schemas.microsoft.com/office/word/2010/wordprocessingDrawing" xmlns:wp="http://schemas.openxmlformats.org/drawingml/2006/wordprocessingDrawing" xmlns:w10="urn:schemas-microsoft-com:office:word" xmlns:w="http://schemas.openxmlformats.org/wordprocessingml/2006/main" xmlns:w14="http://schemas.microsoft.com/office/word/2010/wordml" xmlns:w15="http://schemas.microsoft.com/office/word/2012/wordml" xmlns:w16cid="http://schemas.microsoft.com/office/word/2016/wordml/cid" xmlns:w16se="http://schemas.microsoft.com/office/word/2015/wordml/symex" xmlns:wpg="http://schemas.microsoft.com/office/word/2010/wordprocessingGroup" xmlns:wpi="http://schemas.microsoft.com/office/word/2010/wordprocessingInk" xmlns:wne="http://schemas.microsoft.com/office/word/2006/wordml" xmlns:wps="http://schemas.microsoft.com/office/word/2010/wordprocessingShape" mc:Ignorable="w14 w15 w16se w16cid wp14">
+  <w:footnote w:type="separator" w:id="-1">
+    <w:p>
+      <w:pPr>
+        <w:spacing w:after="0" w:line="240" w:lineRule="auto"/>
+      </w:pPr>
+      <w:r>
+        <w:separator/>
+      </w:r>
+    </w:p>
+  </w:footnote>
+  <w:footnote w:type="continuationSeparator" w:id="0">
+    <w:p>
+      <w:pPr>
+        <w:spacing w:after="0" w:line="240" w:lineRule="auto"/>
+      </w:pPr>
+      <w:r>
+        <w:continuationSeparator/>
+      </w:r>
+    </w:p>
+  </w:footnote>
+</w:footnotes>
 </file>
 
 <file path=word/styles.xml><?xml version="1.0" encoding="utf-8"?>
@@ -2001,6 +2233,50 @@
       <w:szCs w:val="18"/>
     </w:rPr>
   </w:style>
+  <w:style w:type="paragraph" w:styleId="Cabealho">
+    <w:name w:val="header"/>
+    <w:basedOn w:val="Normal"/>
+    <w:link w:val="CabealhoCarter"/>
+    <w:uiPriority w:val="99"/>
+    <w:unhideWhenUsed/>
+    <w:rsid w:val="00874D19"/>
+    <w:pPr>
+      <w:tabs>
+        <w:tab w:val="center" w:pos="4680"/>
+        <w:tab w:val="right" w:pos="9360"/>
+      </w:tabs>
+      <w:spacing w:after="0" w:line="240" w:lineRule="auto"/>
+    </w:pPr>
+  </w:style>
+  <w:style w:type="character" w:customStyle="1" w:styleId="CabealhoCarter">
+    <w:name w:val="Cabeçalho Caráter"/>
+    <w:basedOn w:val="Tipodeletrapredefinidodopargrafo"/>
+    <w:link w:val="Cabealho"/>
+    <w:uiPriority w:val="99"/>
+    <w:rsid w:val="00874D19"/>
+  </w:style>
+  <w:style w:type="paragraph" w:styleId="Rodap">
+    <w:name w:val="footer"/>
+    <w:basedOn w:val="Normal"/>
+    <w:link w:val="RodapCarter"/>
+    <w:uiPriority w:val="99"/>
+    <w:unhideWhenUsed/>
+    <w:rsid w:val="00874D19"/>
+    <w:pPr>
+      <w:tabs>
+        <w:tab w:val="center" w:pos="4680"/>
+        <w:tab w:val="right" w:pos="9360"/>
+      </w:tabs>
+      <w:spacing w:after="0" w:line="240" w:lineRule="auto"/>
+    </w:pPr>
+  </w:style>
+  <w:style w:type="character" w:customStyle="1" w:styleId="RodapCarter">
+    <w:name w:val="Rodapé Caráter"/>
+    <w:basedOn w:val="Tipodeletrapredefinidodopargrafo"/>
+    <w:link w:val="Rodap"/>
+    <w:uiPriority w:val="99"/>
+    <w:rsid w:val="00874D19"/>
+  </w:style>
 </w:styles>
 </file>
 
